--- a/DevOps/Git/Complete Git Guide By Bogdan/Section 4 How Git Works Under the Hood/35. Contents of Git Objects.docx
+++ b/DevOps/Git/Complete Git Guide By Bogdan/Section 4 How Git Works Under the Hood/35. Contents of Git Objects.docx
@@ -1,19 +1,95 @@
 
 <file path=word/document.xml><?xml version="1.0" encoding="utf-8"?>
-<w:document xmlns:ve="http://schemas.openxmlformats.org/markup-compatibility/2006" xmlns:o="urn:schemas-microsoft-com:office:office" xmlns:r="http://schemas.openxmlformats.org/officeDocument/2006/relationships" xmlns:m="http://schemas.openxmlformats.org/officeDocument/2006/math" xmlns:v="urn:schemas-microsoft-com:vml" xmlns:wp="http://schemas.openxmlformats.org/drawingml/2006/wordprocessingDrawing" xmlns:w10="urn:schemas-microsoft-com:office:word" xmlns:w="http://schemas.openxmlformats.org/wordprocessingml/2006/main" xmlns:wne="http://schemas.microsoft.com/office/word/2006/wordml">
+<w:document xmlns:wpc="http://schemas.microsoft.com/office/word/2010/wordprocessingCanvas" xmlns:cx="http://schemas.microsoft.com/office/drawing/2014/chartex" xmlns:cx1="http://schemas.microsoft.com/office/drawing/2015/9/8/chartex" xmlns:cx2="http://schemas.microsoft.com/office/drawing/2015/10/21/chartex" xmlns:cx3="http://schemas.microsoft.com/office/drawing/2016/5/9/chartex" xmlns:cx4="http://schemas.microsoft.com/office/drawing/2016/5/10/chartex" xmlns:cx5="http://schemas.microsoft.com/office/drawing/2016/5/11/chartex" xmlns:cx6="http://schemas.microsoft.com/office/drawing/2016/5/12/chartex" xmlns:cx7="http://schemas.microsoft.com/office/drawing/2016/5/13/chartex" xmlns:cx8="http://schemas.microsoft.com/office/drawing/2016/5/14/chartex" xmlns:mc="http://schemas.openxmlformats.org/markup-compatibility/2006" xmlns:aink="http://schemas.microsoft.com/office/drawing/2016/ink" xmlns:am3d="http://schemas.microsoft.com/office/drawing/2017/model3d" xmlns:o="urn:schemas-microsoft-com:office:office" xmlns:oel="http://schemas.microsoft.com/office/2019/extlst" xmlns:r="http://schemas.openxmlformats.org/officeDocument/2006/relationships" xmlns:m="http://schemas.openxmlformats.org/officeDocument/2006/math" xmlns:v="urn:schemas-microsoft-com:vml" xmlns:wp14="http://schemas.microsoft.com/office/word/2010/wordprocessingDrawing" xmlns:wp="http://schemas.openxmlformats.org/drawingml/2006/wordprocessingDrawing" xmlns:w10="urn:schemas-microsoft-com:office:word" xmlns:w="http://schemas.openxmlformats.org/wordprocessingml/2006/main" xmlns:w14="http://schemas.microsoft.com/office/word/2010/wordml" xmlns:w15="http://schemas.microsoft.com/office/word/2012/wordml" xmlns:w16cex="http://schemas.microsoft.com/office/word/2018/wordml/cex" xmlns:w16cid="http://schemas.microsoft.com/office/word/2016/wordml/cid" xmlns:w16="http://schemas.microsoft.com/office/word/2018/wordml" xmlns:w16sdtdh="http://schemas.microsoft.com/office/word/2020/wordml/sdtdatahash" xmlns:w16se="http://schemas.microsoft.com/office/word/2015/wordml/symex" xmlns:wpg="http://schemas.microsoft.com/office/word/2010/wordprocessingGroup" xmlns:wpi="http://schemas.microsoft.com/office/word/2010/wordprocessingInk" xmlns:wne="http://schemas.microsoft.com/office/word/2006/wordml" xmlns:wps="http://schemas.microsoft.com/office/word/2010/wordprocessingShape" mc:Ignorable="w14 w15 w16se w16cid w16 w16cex w16sdtdh wp14">
   <w:body>
     <w:p>
       <w:pPr>
         <w:pStyle w:val="ListParagraph"/>
         <w:numPr>
           <w:ilvl w:val="0"/>
-          <w:numId w:val="15"/>
+          <w:numId w:val="18"/>
         </w:numPr>
         <w:tabs>
           <w:tab w:val="left" w:pos="426"/>
         </w:tabs>
-        <w:ind w:left="426"/>
-        <w:rPr>
+        <w:rPr>
+          <w:sz w:val="22"/>
+          <w:szCs w:val="22"/>
+          <w:lang w:val="en-IN"/>
+        </w:rPr>
+      </w:pPr>
+      <w:r>
+        <w:rPr>
+          <w:b/>
+          <w:bCs/>
+          <w:sz w:val="22"/>
+          <w:szCs w:val="22"/>
+          <w:u w:val="single"/>
+          <w:lang w:val="en-IN"/>
+        </w:rPr>
+        <w:t>Agenda</w:t>
+      </w:r>
+      <w:r>
+        <w:rPr>
+          <w:sz w:val="22"/>
+          <w:szCs w:val="22"/>
+          <w:lang w:val="en-IN"/>
+        </w:rPr>
+        <w:t>:</w:t>
+      </w:r>
+    </w:p>
+    <w:p>
+      <w:pPr>
+        <w:tabs>
+          <w:tab w:val="left" w:pos="426"/>
+        </w:tabs>
+        <w:ind w:left="720"/>
+        <w:rPr>
+          <w:sz w:val="22"/>
+          <w:szCs w:val="22"/>
+          <w:lang w:val="en-IN"/>
+        </w:rPr>
+      </w:pPr>
+      <w:r>
+        <w:rPr>
+          <w:sz w:val="22"/>
+          <w:szCs w:val="22"/>
+          <w:lang w:val="en-IN"/>
+        </w:rPr>
+        <w:t xml:space="preserve">The structure of every </w:t>
+      </w:r>
+      <w:r>
+        <w:rPr>
+          <w:b/>
+          <w:bCs/>
+          <w:sz w:val="22"/>
+          <w:szCs w:val="22"/>
+          <w:lang w:val="en-IN"/>
+        </w:rPr>
+        <w:t>Git Object</w:t>
+      </w:r>
+      <w:r>
+        <w:rPr>
+          <w:sz w:val="22"/>
+          <w:szCs w:val="22"/>
+          <w:lang w:val="en-IN"/>
+        </w:rPr>
+        <w:t>.</w:t>
+      </w:r>
+    </w:p>
+    <w:p>
+      <w:pPr>
+        <w:pStyle w:val="ListParagraph"/>
+        <w:numPr>
+          <w:ilvl w:val="0"/>
+          <w:numId w:val="18"/>
+        </w:numPr>
+        <w:tabs>
+          <w:tab w:val="left" w:pos="426"/>
+        </w:tabs>
+        <w:rPr>
+          <w:sz w:val="22"/>
+          <w:szCs w:val="22"/>
           <w:lang w:val="en-IN"/>
         </w:rPr>
       </w:pPr>
@@ -22,10 +98,10 @@
           <w:noProof/>
         </w:rPr>
         <w:drawing>
-          <wp:inline distT="0" distB="0" distL="0" distR="0">
-            <wp:extent cx="4246245" cy="579120"/>
-            <wp:effectExtent l="19050" t="19050" r="20955" b="11430"/>
-            <wp:docPr id="154" name="Picture 154"/>
+          <wp:inline distT="0" distB="0" distL="0" distR="0" wp14:anchorId="19CC63E0" wp14:editId="551A0871">
+            <wp:extent cx="7157085" cy="2267893"/>
+            <wp:effectExtent l="19050" t="19050" r="5715" b="0"/>
+            <wp:docPr id="3" name="Picture 3" descr="Diagram&#10;&#10;Description automatically generated"/>
             <wp:cNvGraphicFramePr>
               <a:graphicFrameLocks xmlns:a="http://schemas.openxmlformats.org/drawingml/2006/main" noChangeAspect="1"/>
             </wp:cNvGraphicFramePr>
@@ -33,34 +109,27 @@
               <a:graphicData uri="http://schemas.openxmlformats.org/drawingml/2006/picture">
                 <pic:pic xmlns:pic="http://schemas.openxmlformats.org/drawingml/2006/picture">
                   <pic:nvPicPr>
-                    <pic:cNvPr id="0" name="Picture 154"/>
-                    <pic:cNvPicPr>
-                      <a:picLocks noChangeAspect="1" noChangeArrowheads="1"/>
-                    </pic:cNvPicPr>
+                    <pic:cNvPr id="3" name="Picture 3" descr="Diagram&#10;&#10;Description automatically generated"/>
+                    <pic:cNvPicPr/>
                   </pic:nvPicPr>
                   <pic:blipFill>
                     <a:blip r:embed="rId6"/>
-                    <a:srcRect/>
                     <a:stretch>
                       <a:fillRect/>
                     </a:stretch>
                   </pic:blipFill>
-                  <pic:spPr bwMode="auto">
+                  <pic:spPr>
                     <a:xfrm>
                       <a:off x="0" y="0"/>
-                      <a:ext cx="4246245" cy="579120"/>
+                      <a:ext cx="7178282" cy="2274610"/>
                     </a:xfrm>
                     <a:prstGeom prst="rect">
                       <a:avLst/>
                     </a:prstGeom>
-                    <a:noFill/>
-                    <a:ln w="9525">
+                    <a:ln w="19050">
                       <a:solidFill>
-                        <a:srgbClr val="FF0000"/>
+                        <a:schemeClr val="accent1"/>
                       </a:solidFill>
-                      <a:miter lim="800000"/>
-                      <a:headEnd/>
-                      <a:tailEnd/>
                     </a:ln>
                   </pic:spPr>
                 </pic:pic>
@@ -69,28 +138,473 @@
           </wp:inline>
         </w:drawing>
       </w:r>
-      <w:r>
-        <w:rPr>
+    </w:p>
+    <w:p>
+      <w:pPr>
+        <w:pStyle w:val="ListParagraph"/>
+        <w:numPr>
+          <w:ilvl w:val="1"/>
+          <w:numId w:val="18"/>
+        </w:numPr>
+        <w:tabs>
+          <w:tab w:val="left" w:pos="426"/>
+        </w:tabs>
+        <w:rPr>
+          <w:sz w:val="22"/>
+          <w:szCs w:val="22"/>
+          <w:lang w:val="en-IN"/>
+        </w:rPr>
+      </w:pPr>
+      <w:r>
+        <w:rPr>
+          <w:sz w:val="22"/>
+          <w:szCs w:val="22"/>
+          <w:lang w:val="en-IN"/>
+        </w:rPr>
+        <w:t xml:space="preserve">Every Git Object is consisting of </w:t>
+      </w:r>
+      <w:r>
+        <w:rPr>
+          <w:sz w:val="22"/>
+          <w:szCs w:val="22"/>
+          <w:lang w:val="en-IN"/>
+        </w:rPr>
+        <w:t xml:space="preserve">4 fields </w:t>
+      </w:r>
+      <w:r>
+        <w:rPr>
+          <w:sz w:val="22"/>
+          <w:szCs w:val="22"/>
+          <w:lang w:val="en-IN"/>
+        </w:rPr>
+        <w:sym w:font="Wingdings" w:char="F0E8"/>
+      </w:r>
+      <w:r>
+        <w:rPr>
+          <w:sz w:val="22"/>
+          <w:szCs w:val="22"/>
+          <w:lang w:val="en-IN"/>
+        </w:rPr>
+        <w:t xml:space="preserve"> </w:t>
+      </w:r>
+      <w:r>
+        <w:rPr>
+          <w:b/>
+          <w:bCs/>
+          <w:sz w:val="22"/>
+          <w:szCs w:val="22"/>
+          <w:lang w:val="en-IN"/>
+        </w:rPr>
+        <w:t xml:space="preserve">Object Type, </w:t>
+      </w:r>
+      <w:r>
+        <w:rPr>
+          <w:b/>
+          <w:bCs/>
+          <w:sz w:val="22"/>
+          <w:szCs w:val="22"/>
+          <w:lang w:val="en-IN"/>
+        </w:rPr>
+        <w:t xml:space="preserve">Length, </w:t>
+      </w:r>
+      <w:r>
+        <w:rPr>
+          <w:b/>
+          <w:bCs/>
+          <w:sz w:val="22"/>
+          <w:szCs w:val="22"/>
+          <w:lang w:val="en-IN"/>
+        </w:rPr>
+        <w:t>Delimiter &amp; Content.</w:t>
+      </w:r>
+      <w:r>
+        <w:rPr>
+          <w:b/>
+          <w:bCs/>
+          <w:sz w:val="22"/>
+          <w:szCs w:val="22"/>
           <w:lang w:val="en-IN"/>
         </w:rPr>
         <w:br/>
-        <w:t>Git object is consisting of 4 fields. Just take a look and move on</w:t>
-      </w:r>
-      <w:r>
-        <w:rPr>
+        <w:t xml:space="preserve">NOTE: </w:t>
+      </w:r>
+      <w:r>
+        <w:rPr>
+          <w:sz w:val="22"/>
+          <w:szCs w:val="22"/>
+          <w:lang w:val="en-IN"/>
+        </w:rPr>
+        <w:t xml:space="preserve">No matter, how an object is created using </w:t>
+      </w:r>
+      <w:r>
+        <w:rPr>
+          <w:b/>
+          <w:bCs/>
+          <w:sz w:val="22"/>
+          <w:szCs w:val="22"/>
+          <w:lang w:val="en-IN"/>
+        </w:rPr>
+        <w:t>git hash-object</w:t>
+      </w:r>
+      <w:r>
+        <w:rPr>
+          <w:sz w:val="22"/>
+          <w:szCs w:val="22"/>
+          <w:lang w:val="en-IN"/>
+        </w:rPr>
+        <w:t xml:space="preserve"> or </w:t>
+      </w:r>
+      <w:r>
+        <w:rPr>
+          <w:sz w:val="22"/>
+          <w:szCs w:val="22"/>
+          <w:lang w:val="en-IN"/>
+        </w:rPr>
+        <w:t xml:space="preserve">using high-level command </w:t>
+      </w:r>
+      <w:r>
+        <w:rPr>
+          <w:b/>
+          <w:bCs/>
+          <w:sz w:val="22"/>
+          <w:szCs w:val="22"/>
+          <w:lang w:val="en-IN"/>
+        </w:rPr>
+        <w:t>git add</w:t>
+      </w:r>
+      <w:r>
+        <w:rPr>
+          <w:sz w:val="22"/>
+          <w:szCs w:val="22"/>
+          <w:lang w:val="en-IN"/>
+        </w:rPr>
+        <w:t>, it has 4 fields and same structure.</w:t>
+      </w:r>
+      <w:r>
+        <w:rPr>
+          <w:sz w:val="22"/>
+          <w:szCs w:val="22"/>
           <w:lang w:val="en-IN"/>
         </w:rPr>
         <w:br/>
       </w:r>
       <w:r>
         <w:rPr>
+          <w:b/>
+          <w:bCs/>
+          <w:sz w:val="22"/>
+          <w:szCs w:val="22"/>
+          <w:lang w:val="en-IN"/>
+        </w:rPr>
+        <w:t>How we can prove this?</w:t>
+      </w:r>
+      <w:r>
+        <w:rPr>
+          <w:b/>
+          <w:bCs/>
+          <w:sz w:val="22"/>
+          <w:szCs w:val="22"/>
+          <w:lang w:val="en-IN"/>
+        </w:rPr>
+        <w:br/>
+      </w:r>
+      <w:r>
+        <w:rPr>
+          <w:sz w:val="22"/>
+          <w:szCs w:val="22"/>
+          <w:lang w:val="en-IN"/>
+        </w:rPr>
+        <w:t xml:space="preserve">We can prove it </w:t>
+      </w:r>
+      <w:r>
+        <w:rPr>
+          <w:sz w:val="22"/>
+          <w:szCs w:val="22"/>
+          <w:lang w:val="en-IN"/>
+        </w:rPr>
+        <w:t>by two ways:</w:t>
+      </w:r>
+    </w:p>
+    <w:p>
+      <w:pPr>
+        <w:pStyle w:val="ListParagraph"/>
+        <w:numPr>
+          <w:ilvl w:val="2"/>
+          <w:numId w:val="18"/>
+        </w:numPr>
+        <w:tabs>
+          <w:tab w:val="left" w:pos="426"/>
+        </w:tabs>
+        <w:rPr>
+          <w:sz w:val="22"/>
+          <w:szCs w:val="22"/>
+          <w:lang w:val="en-IN"/>
+        </w:rPr>
+      </w:pPr>
+      <w:r>
+        <w:rPr>
+          <w:sz w:val="22"/>
+          <w:szCs w:val="22"/>
+          <w:lang w:val="en-IN"/>
+        </w:rPr>
+        <w:t xml:space="preserve">By reading the content of the Git Object (Blob) directly. </w:t>
+      </w:r>
+    </w:p>
+    <w:p>
+      <w:pPr>
+        <w:pStyle w:val="ListParagraph"/>
+        <w:numPr>
+          <w:ilvl w:val="2"/>
+          <w:numId w:val="18"/>
+        </w:numPr>
+        <w:tabs>
+          <w:tab w:val="left" w:pos="426"/>
+        </w:tabs>
+        <w:rPr>
+          <w:sz w:val="22"/>
+          <w:szCs w:val="22"/>
+          <w:lang w:val="en-IN"/>
+        </w:rPr>
+      </w:pPr>
+      <w:r>
+        <w:rPr>
+          <w:sz w:val="22"/>
+          <w:szCs w:val="22"/>
+          <w:lang w:val="en-IN"/>
+        </w:rPr>
+        <w:t xml:space="preserve">By </w:t>
+      </w:r>
+      <w:r>
+        <w:rPr>
+          <w:sz w:val="22"/>
+          <w:szCs w:val="22"/>
+          <w:lang w:val="en-IN"/>
+        </w:rPr>
+        <w:t xml:space="preserve">creating the </w:t>
+      </w:r>
+      <w:r>
+        <w:rPr>
+          <w:sz w:val="22"/>
+          <w:szCs w:val="22"/>
+          <w:lang w:val="en-IN"/>
+        </w:rPr>
+        <w:t xml:space="preserve">SHA1 hash </w:t>
+      </w:r>
+      <w:r>
+        <w:rPr>
+          <w:sz w:val="22"/>
+          <w:szCs w:val="22"/>
+          <w:lang w:val="en-IN"/>
+        </w:rPr>
+        <w:t xml:space="preserve">of </w:t>
+      </w:r>
+      <w:r>
+        <w:rPr>
+          <w:sz w:val="22"/>
+          <w:szCs w:val="22"/>
+          <w:lang w:val="en-IN"/>
+        </w:rPr>
+        <w:t>the content</w:t>
+      </w:r>
+      <w:r>
+        <w:rPr>
+          <w:sz w:val="22"/>
+          <w:szCs w:val="22"/>
+          <w:lang w:val="en-IN"/>
+        </w:rPr>
+        <w:t xml:space="preserve"> </w:t>
+      </w:r>
+      <w:r>
+        <w:rPr>
+          <w:sz w:val="22"/>
+          <w:szCs w:val="22"/>
+          <w:lang w:val="en-IN"/>
+        </w:rPr>
+        <w:t xml:space="preserve">as per structure </w:t>
+      </w:r>
+      <w:r>
+        <w:rPr>
+          <w:sz w:val="22"/>
+          <w:szCs w:val="22"/>
+          <w:lang w:val="en-IN"/>
+        </w:rPr>
+        <w:t xml:space="preserve">as shown in the slide by using the </w:t>
+      </w:r>
+      <w:r>
+        <w:rPr>
+          <w:b/>
+          <w:bCs/>
+          <w:sz w:val="22"/>
+          <w:szCs w:val="22"/>
+          <w:lang w:val="en-IN"/>
+        </w:rPr>
+        <w:t xml:space="preserve">shasum </w:t>
+      </w:r>
+      <w:r>
+        <w:rPr>
+          <w:sz w:val="22"/>
+          <w:szCs w:val="22"/>
+          <w:lang w:val="en-IN"/>
+        </w:rPr>
+        <w:t>and</w:t>
+      </w:r>
+      <w:r>
+        <w:rPr>
+          <w:sz w:val="22"/>
+          <w:szCs w:val="22"/>
+          <w:lang w:val="en-IN"/>
+        </w:rPr>
+        <w:t xml:space="preserve"> comparing the hash with that generated by </w:t>
+      </w:r>
+      <w:r>
+        <w:rPr>
+          <w:b/>
+          <w:bCs/>
+          <w:sz w:val="22"/>
+          <w:szCs w:val="22"/>
+          <w:lang w:val="en-IN"/>
+        </w:rPr>
+        <w:t>git hash-object</w:t>
+      </w:r>
+      <w:r>
+        <w:rPr>
+          <w:sz w:val="22"/>
+          <w:szCs w:val="22"/>
+          <w:lang w:val="en-IN"/>
+        </w:rPr>
+        <w:t>.</w:t>
+      </w:r>
+    </w:p>
+    <w:p>
+      <w:pPr>
+        <w:pStyle w:val="ListParagraph"/>
+        <w:numPr>
+          <w:ilvl w:val="1"/>
+          <w:numId w:val="18"/>
+        </w:numPr>
+        <w:tabs>
+          <w:tab w:val="left" w:pos="426"/>
+        </w:tabs>
+        <w:rPr>
+          <w:sz w:val="22"/>
+          <w:szCs w:val="22"/>
+          <w:lang w:val="en-IN"/>
+        </w:rPr>
+      </w:pPr>
+      <w:r>
+        <w:rPr>
+          <w:b/>
+          <w:bCs/>
+          <w:sz w:val="22"/>
+          <w:szCs w:val="22"/>
+          <w:lang w:val="en-IN"/>
+        </w:rPr>
+        <w:t>Read Carefully</w:t>
+      </w:r>
+      <w:r>
+        <w:rPr>
+          <w:b/>
+          <w:bCs/>
+          <w:sz w:val="22"/>
+          <w:szCs w:val="22"/>
+          <w:lang w:val="en-IN"/>
+        </w:rPr>
+        <w:t>, it will help</w:t>
+      </w:r>
+      <w:r>
+        <w:rPr>
+          <w:sz w:val="22"/>
+          <w:szCs w:val="22"/>
+          <w:lang w:val="en-IN"/>
+        </w:rPr>
+        <w:t xml:space="preserve">: </w:t>
+      </w:r>
+      <w:r>
+        <w:rPr>
+          <w:sz w:val="22"/>
+          <w:szCs w:val="22"/>
+          <w:lang w:val="en-IN"/>
+        </w:rPr>
+        <w:br/>
+      </w:r>
+      <w:r>
+        <w:rPr>
+          <w:sz w:val="22"/>
+          <w:szCs w:val="22"/>
+          <w:lang w:val="en-IN"/>
+        </w:rPr>
+        <w:t xml:space="preserve">actually, </w:t>
+      </w:r>
+      <w:r>
+        <w:rPr>
+          <w:sz w:val="22"/>
+          <w:szCs w:val="22"/>
+          <w:lang w:val="en-IN"/>
+        </w:rPr>
+        <w:t xml:space="preserve">it is about what is the final input that is given to </w:t>
+      </w:r>
+      <w:r>
+        <w:rPr>
+          <w:b/>
+          <w:bCs/>
+          <w:sz w:val="22"/>
+          <w:szCs w:val="22"/>
+          <w:lang w:val="en-IN"/>
+        </w:rPr>
+        <w:t>git hash-object</w:t>
+      </w:r>
+      <w:r>
+        <w:rPr>
+          <w:sz w:val="22"/>
+          <w:szCs w:val="22"/>
+          <w:lang w:val="en-IN"/>
+        </w:rPr>
+        <w:t xml:space="preserve"> and </w:t>
+      </w:r>
+      <w:r>
+        <w:rPr>
+          <w:b/>
+          <w:bCs/>
+          <w:sz w:val="22"/>
+          <w:szCs w:val="22"/>
+          <w:lang w:val="en-IN"/>
+        </w:rPr>
+        <w:t>shasum</w:t>
+      </w:r>
+      <w:r>
+        <w:rPr>
+          <w:sz w:val="22"/>
+          <w:szCs w:val="22"/>
+          <w:lang w:val="en-IN"/>
+        </w:rPr>
+        <w:t xml:space="preserve"> when calculating hashcode is calculated.</w:t>
+      </w:r>
+    </w:p>
+    <w:p>
+      <w:pPr>
+        <w:pStyle w:val="ListParagraph"/>
+        <w:numPr>
+          <w:ilvl w:val="0"/>
+          <w:numId w:val="18"/>
+        </w:numPr>
+        <w:tabs>
+          <w:tab w:val="left" w:pos="426"/>
+        </w:tabs>
+        <w:rPr>
+          <w:sz w:val="22"/>
+          <w:szCs w:val="22"/>
+          <w:lang w:val="en-IN"/>
+        </w:rPr>
+      </w:pPr>
+      <w:r>
+        <w:rPr>
           <w:noProof/>
         </w:rPr>
         <w:drawing>
-          <wp:inline distT="0" distB="0" distL="0" distR="0">
-            <wp:extent cx="6512390" cy="2833735"/>
-            <wp:effectExtent l="19050" t="19050" r="21760" b="23765"/>
-            <wp:docPr id="169" name="Picture 169"/>
+          <wp:inline distT="0" distB="0" distL="0" distR="0" wp14:anchorId="338C0C46" wp14:editId="173985AB">
+            <wp:extent cx="7182982" cy="2031914"/>
+            <wp:effectExtent l="19050" t="19050" r="0" b="6985"/>
+            <wp:docPr id="1" name="Picture 1" descr="Chart&#10;&#10;Description automatically generated with low confidence"/>
             <wp:cNvGraphicFramePr>
               <a:graphicFrameLocks xmlns:a="http://schemas.openxmlformats.org/drawingml/2006/main" noChangeAspect="1"/>
             </wp:cNvGraphicFramePr>
@@ -98,34 +612,27 @@
               <a:graphicData uri="http://schemas.openxmlformats.org/drawingml/2006/picture">
                 <pic:pic xmlns:pic="http://schemas.openxmlformats.org/drawingml/2006/picture">
                   <pic:nvPicPr>
-                    <pic:cNvPr id="0" name="Picture 169"/>
-                    <pic:cNvPicPr>
-                      <a:picLocks noChangeAspect="1" noChangeArrowheads="1"/>
-                    </pic:cNvPicPr>
+                    <pic:cNvPr id="1" name="Picture 1" descr="Chart&#10;&#10;Description automatically generated with low confidence"/>
+                    <pic:cNvPicPr/>
                   </pic:nvPicPr>
                   <pic:blipFill>
                     <a:blip r:embed="rId7"/>
-                    <a:srcRect/>
                     <a:stretch>
                       <a:fillRect/>
                     </a:stretch>
                   </pic:blipFill>
-                  <pic:spPr bwMode="auto">
+                  <pic:spPr>
                     <a:xfrm>
                       <a:off x="0" y="0"/>
-                      <a:ext cx="6514997" cy="2834869"/>
+                      <a:ext cx="7205202" cy="2038200"/>
                     </a:xfrm>
                     <a:prstGeom prst="rect">
                       <a:avLst/>
                     </a:prstGeom>
-                    <a:noFill/>
-                    <a:ln w="9525">
+                    <a:ln w="19050">
                       <a:solidFill>
-                        <a:srgbClr val="FF0000"/>
+                        <a:schemeClr val="accent1"/>
                       </a:solidFill>
-                      <a:miter lim="800000"/>
-                      <a:headEnd/>
-                      <a:tailEnd/>
                     </a:ln>
                   </pic:spPr>
                 </pic:pic>
@@ -134,19 +641,45 @@
           </wp:inline>
         </w:drawing>
       </w:r>
+      <w:r>
+        <w:rPr>
+          <w:sz w:val="22"/>
+          <w:szCs w:val="22"/>
+          <w:lang w:val="en-IN"/>
+        </w:rPr>
+        <w:br/>
+        <w:t>Actually, “cat” doesn’t know how to uncompress</w:t>
+      </w:r>
+      <w:r>
+        <w:rPr>
+          <w:sz w:val="22"/>
+          <w:szCs w:val="22"/>
+          <w:lang w:val="en-IN"/>
+        </w:rPr>
+        <w:t xml:space="preserve"> the content of compressed file.</w:t>
+      </w:r>
+      <w:r>
+        <w:rPr>
+          <w:sz w:val="22"/>
+          <w:szCs w:val="22"/>
+          <w:lang w:val="en-IN"/>
+        </w:rPr>
+        <w:t xml:space="preserve"> </w:t>
+      </w:r>
     </w:p>
     <w:p>
       <w:pPr>
         <w:pStyle w:val="ListParagraph"/>
         <w:numPr>
           <w:ilvl w:val="0"/>
-          <w:numId w:val="15"/>
+          <w:numId w:val="18"/>
         </w:numPr>
         <w:tabs>
           <w:tab w:val="left" w:pos="426"/>
         </w:tabs>
-        <w:ind w:left="426"/>
-        <w:rPr>
+        <w:rPr>
+          <w:sz w:val="22"/>
+          <w:szCs w:val="22"/>
           <w:lang w:val="en-IN"/>
         </w:rPr>
       </w:pPr>
@@ -155,10 +688,10 @@
           <w:noProof/>
         </w:rPr>
         <w:drawing>
-          <wp:inline distT="0" distB="0" distL="0" distR="0">
-            <wp:extent cx="7228249" cy="2503283"/>
-            <wp:effectExtent l="19050" t="19050" r="10751" b="11317"/>
-            <wp:docPr id="157" name="Picture 157"/>
+          <wp:inline distT="0" distB="0" distL="0" distR="0" wp14:anchorId="0C5B38DD" wp14:editId="3D1F0618">
+            <wp:extent cx="7136011" cy="685800"/>
+            <wp:effectExtent l="19050" t="19050" r="8255" b="0"/>
+            <wp:docPr id="2" name="Picture 2"/>
             <wp:cNvGraphicFramePr>
               <a:graphicFrameLocks xmlns:a="http://schemas.openxmlformats.org/drawingml/2006/main" noChangeAspect="1"/>
             </wp:cNvGraphicFramePr>
@@ -166,34 +699,27 @@
               <a:graphicData uri="http://schemas.openxmlformats.org/drawingml/2006/picture">
                 <pic:pic xmlns:pic="http://schemas.openxmlformats.org/drawingml/2006/picture">
                   <pic:nvPicPr>
-                    <pic:cNvPr id="0" name="Picture 157"/>
-                    <pic:cNvPicPr>
-                      <a:picLocks noChangeAspect="1" noChangeArrowheads="1"/>
-                    </pic:cNvPicPr>
+                    <pic:cNvPr id="1" name=""/>
+                    <pic:cNvPicPr/>
                   </pic:nvPicPr>
                   <pic:blipFill>
                     <a:blip r:embed="rId8"/>
-                    <a:srcRect/>
                     <a:stretch>
                       <a:fillRect/>
                     </a:stretch>
                   </pic:blipFill>
-                  <pic:spPr bwMode="auto">
+                  <pic:spPr>
                     <a:xfrm>
                       <a:off x="0" y="0"/>
-                      <a:ext cx="7226555" cy="2502696"/>
+                      <a:ext cx="7146092" cy="686769"/>
                     </a:xfrm>
                     <a:prstGeom prst="rect">
                       <a:avLst/>
                     </a:prstGeom>
-                    <a:noFill/>
-                    <a:ln w="9525">
+                    <a:ln w="19050">
                       <a:solidFill>
-                        <a:srgbClr val="FF0000"/>
+                        <a:schemeClr val="accent1"/>
                       </a:solidFill>
-                      <a:miter lim="800000"/>
-                      <a:headEnd/>
-                      <a:tailEnd/>
                     </a:ln>
                   </pic:spPr>
                 </pic:pic>
@@ -204,13 +730,194 @@
       </w:r>
       <w:r>
         <w:rPr>
+          <w:sz w:val="22"/>
+          <w:szCs w:val="22"/>
+          <w:lang w:val="en-IN"/>
+        </w:rPr>
+        <w:br/>
+      </w:r>
+    </w:p>
+    <w:p>
+      <w:pPr>
+        <w:pStyle w:val="ListParagraph"/>
+        <w:numPr>
+          <w:ilvl w:val="0"/>
+          <w:numId w:val="18"/>
+        </w:numPr>
+        <w:tabs>
+          <w:tab w:val="left" w:pos="426"/>
+        </w:tabs>
+        <w:rPr>
+          <w:sz w:val="22"/>
+          <w:szCs w:val="22"/>
+          <w:lang w:val="en-IN"/>
+        </w:rPr>
+      </w:pPr>
+      <w:r>
+        <w:rPr>
+          <w:sz w:val="22"/>
+          <w:szCs w:val="22"/>
+          <w:lang w:val="en-IN"/>
+        </w:rPr>
+        <w:t>We will use the 2</w:t>
+      </w:r>
+      <w:r>
+        <w:rPr>
+          <w:sz w:val="22"/>
+          <w:szCs w:val="22"/>
+          <w:vertAlign w:val="superscript"/>
+          <w:lang w:val="en-IN"/>
+        </w:rPr>
+        <w:t>nd</w:t>
+      </w:r>
+      <w:r>
+        <w:rPr>
+          <w:sz w:val="22"/>
+          <w:szCs w:val="22"/>
+          <w:lang w:val="en-IN"/>
+        </w:rPr>
+        <w:t xml:space="preserve"> way of verifying the structure of Git Object</w:t>
+      </w:r>
+      <w:r>
+        <w:rPr>
+          <w:sz w:val="22"/>
+          <w:szCs w:val="22"/>
+          <w:lang w:val="en-IN"/>
+        </w:rPr>
+        <w:br/>
+        <w:t>2</w:t>
+      </w:r>
+      <w:r>
+        <w:rPr>
+          <w:sz w:val="22"/>
+          <w:szCs w:val="22"/>
+          <w:vertAlign w:val="superscript"/>
+          <w:lang w:val="en-IN"/>
+        </w:rPr>
+        <w:t>nd</w:t>
+      </w:r>
+      <w:r>
+        <w:rPr>
+          <w:sz w:val="22"/>
+          <w:szCs w:val="22"/>
+          <w:lang w:val="en-IN"/>
+        </w:rPr>
+        <w:t xml:space="preserve"> Way </w:t>
+      </w:r>
+      <w:r>
+        <w:rPr>
+          <w:sz w:val="22"/>
+          <w:szCs w:val="22"/>
+          <w:lang w:val="en-IN"/>
+        </w:rPr>
+        <w:sym w:font="Wingdings" w:char="F0E8"/>
+      </w:r>
+      <w:r>
+        <w:rPr>
+          <w:sz w:val="22"/>
+          <w:szCs w:val="22"/>
+          <w:lang w:val="en-IN"/>
+        </w:rPr>
+        <w:t xml:space="preserve"> Generating the SHA1 HashCode with by passing the </w:t>
+      </w:r>
+      <w:r>
+        <w:rPr>
+          <w:sz w:val="22"/>
+          <w:szCs w:val="22"/>
+          <w:lang w:val="en-IN"/>
+        </w:rPr>
+        <w:t xml:space="preserve">assumed structure to both utilities </w:t>
+      </w:r>
+      <w:r>
+        <w:rPr>
+          <w:sz w:val="22"/>
+          <w:szCs w:val="22"/>
+          <w:lang w:val="en-IN"/>
+        </w:rPr>
+        <w:sym w:font="Wingdings" w:char="F0E8"/>
+      </w:r>
+      <w:r>
+        <w:rPr>
+          <w:sz w:val="22"/>
+          <w:szCs w:val="22"/>
+          <w:lang w:val="en-IN"/>
+        </w:rPr>
+        <w:t xml:space="preserve"> </w:t>
+      </w:r>
+      <w:r>
+        <w:rPr>
+          <w:b/>
+          <w:bCs/>
+          <w:sz w:val="22"/>
+          <w:szCs w:val="22"/>
+          <w:lang w:val="en-IN"/>
+        </w:rPr>
+        <w:t>git</w:t>
+      </w:r>
+      <w:r>
+        <w:rPr>
+          <w:sz w:val="22"/>
+          <w:szCs w:val="22"/>
+          <w:lang w:val="en-IN"/>
+        </w:rPr>
+        <w:t xml:space="preserve"> </w:t>
+      </w:r>
+      <w:r>
+        <w:rPr>
+          <w:b/>
+          <w:bCs/>
+          <w:sz w:val="22"/>
+          <w:szCs w:val="22"/>
+          <w:lang w:val="en-IN"/>
+        </w:rPr>
+        <w:t>hash-</w:t>
+      </w:r>
+      <w:r>
+        <w:rPr>
+          <w:b/>
+          <w:bCs/>
+          <w:sz w:val="22"/>
+          <w:szCs w:val="22"/>
+          <w:lang w:val="en-IN"/>
+        </w:rPr>
+        <w:lastRenderedPageBreak/>
+        <w:t>object</w:t>
+      </w:r>
+      <w:r>
+        <w:rPr>
+          <w:b/>
+          <w:bCs/>
+          <w:sz w:val="22"/>
+          <w:szCs w:val="22"/>
+          <w:lang w:val="en-IN"/>
+        </w:rPr>
+        <w:t xml:space="preserve"> &amp; shasum</w:t>
+      </w:r>
+      <w:r>
+        <w:rPr>
+          <w:sz w:val="22"/>
+          <w:szCs w:val="22"/>
+          <w:lang w:val="en-IN"/>
+        </w:rPr>
+        <w:t>.</w:t>
+      </w:r>
+      <w:r>
+        <w:rPr>
+          <w:sz w:val="22"/>
+          <w:szCs w:val="22"/>
+          <w:lang w:val="en-IN"/>
+        </w:rPr>
+        <w:br/>
+      </w:r>
+      <w:r>
+        <w:rPr>
           <w:noProof/>
         </w:rPr>
         <w:drawing>
-          <wp:inline distT="0" distB="0" distL="0" distR="0">
-            <wp:extent cx="6373495" cy="2770505"/>
-            <wp:effectExtent l="19050" t="19050" r="27305" b="10795"/>
-            <wp:docPr id="172" name="Picture 172"/>
+          <wp:inline distT="0" distB="0" distL="0" distR="0" wp14:anchorId="7EE4B9B7" wp14:editId="2D84FA53">
+            <wp:extent cx="7102444" cy="2421255"/>
+            <wp:effectExtent l="19050" t="19050" r="3810" b="0"/>
+            <wp:docPr id="4" name="Picture 4" descr="Diagram&#10;&#10;Description automatically generated"/>
             <wp:cNvGraphicFramePr>
               <a:graphicFrameLocks xmlns:a="http://schemas.openxmlformats.org/drawingml/2006/main" noChangeAspect="1"/>
             </wp:cNvGraphicFramePr>
@@ -218,34 +925,27 @@
               <a:graphicData uri="http://schemas.openxmlformats.org/drawingml/2006/picture">
                 <pic:pic xmlns:pic="http://schemas.openxmlformats.org/drawingml/2006/picture">
                   <pic:nvPicPr>
-                    <pic:cNvPr id="0" name="Picture 172"/>
-                    <pic:cNvPicPr>
-                      <a:picLocks noChangeAspect="1" noChangeArrowheads="1"/>
-                    </pic:cNvPicPr>
+                    <pic:cNvPr id="4" name="Picture 4" descr="Diagram&#10;&#10;Description automatically generated"/>
+                    <pic:cNvPicPr/>
                   </pic:nvPicPr>
                   <pic:blipFill>
                     <a:blip r:embed="rId9"/>
-                    <a:srcRect/>
                     <a:stretch>
                       <a:fillRect/>
                     </a:stretch>
                   </pic:blipFill>
-                  <pic:spPr bwMode="auto">
+                  <pic:spPr>
                     <a:xfrm>
                       <a:off x="0" y="0"/>
-                      <a:ext cx="6373495" cy="2770505"/>
+                      <a:ext cx="7121326" cy="2427692"/>
                     </a:xfrm>
                     <a:prstGeom prst="rect">
                       <a:avLst/>
                     </a:prstGeom>
-                    <a:noFill/>
-                    <a:ln w="9525">
+                    <a:ln w="19050">
                       <a:solidFill>
-                        <a:srgbClr val="FF0000"/>
+                        <a:schemeClr val="accent1"/>
                       </a:solidFill>
-                      <a:miter lim="800000"/>
-                      <a:headEnd/>
-                      <a:tailEnd/>
                     </a:ln>
                   </pic:spPr>
                 </pic:pic>
@@ -258,27 +958,16 @@
     <w:p>
       <w:pPr>
         <w:pStyle w:val="ListParagraph"/>
-        <w:tabs>
-          <w:tab w:val="left" w:pos="426"/>
-        </w:tabs>
-        <w:ind w:left="426"/>
-        <w:rPr>
-          <w:lang w:val="en-IN"/>
-        </w:rPr>
-      </w:pPr>
-    </w:p>
-    <w:p>
-      <w:pPr>
-        <w:pStyle w:val="ListParagraph"/>
         <w:numPr>
           <w:ilvl w:val="0"/>
-          <w:numId w:val="15"/>
+          <w:numId w:val="18"/>
         </w:numPr>
         <w:tabs>
           <w:tab w:val="left" w:pos="426"/>
         </w:tabs>
-        <w:ind w:left="426"/>
-        <w:rPr>
+        <w:rPr>
+          <w:sz w:val="22"/>
+          <w:szCs w:val="22"/>
           <w:lang w:val="en-IN"/>
         </w:rPr>
       </w:pPr>
@@ -287,10 +976,10 @@
           <w:noProof/>
         </w:rPr>
         <w:drawing>
-          <wp:inline distT="0" distB="0" distL="0" distR="0">
-            <wp:extent cx="7651115" cy="492236"/>
-            <wp:effectExtent l="19050" t="19050" r="26035" b="22114"/>
-            <wp:docPr id="160" name="Picture 160"/>
+          <wp:inline distT="0" distB="0" distL="0" distR="0" wp14:anchorId="43E547AB" wp14:editId="45A411EF">
+            <wp:extent cx="7095270" cy="2188845"/>
+            <wp:effectExtent l="19050" t="19050" r="0" b="1905"/>
+            <wp:docPr id="5" name="Picture 5" descr="Text&#10;&#10;Description automatically generated"/>
             <wp:cNvGraphicFramePr>
               <a:graphicFrameLocks xmlns:a="http://schemas.openxmlformats.org/drawingml/2006/main" noChangeAspect="1"/>
             </wp:cNvGraphicFramePr>
@@ -298,34 +987,27 @@
               <a:graphicData uri="http://schemas.openxmlformats.org/drawingml/2006/picture">
                 <pic:pic xmlns:pic="http://schemas.openxmlformats.org/drawingml/2006/picture">
                   <pic:nvPicPr>
-                    <pic:cNvPr id="0" name="Picture 160"/>
-                    <pic:cNvPicPr>
-                      <a:picLocks noChangeAspect="1" noChangeArrowheads="1"/>
-                    </pic:cNvPicPr>
+                    <pic:cNvPr id="5" name="Picture 5" descr="Text&#10;&#10;Description automatically generated"/>
+                    <pic:cNvPicPr/>
                   </pic:nvPicPr>
                   <pic:blipFill>
                     <a:blip r:embed="rId10"/>
-                    <a:srcRect/>
                     <a:stretch>
                       <a:fillRect/>
                     </a:stretch>
                   </pic:blipFill>
-                  <pic:spPr bwMode="auto">
+                  <pic:spPr>
                     <a:xfrm>
                       <a:off x="0" y="0"/>
-                      <a:ext cx="7651115" cy="492236"/>
+                      <a:ext cx="7107267" cy="2192546"/>
                     </a:xfrm>
                     <a:prstGeom prst="rect">
                       <a:avLst/>
                     </a:prstGeom>
-                    <a:noFill/>
-                    <a:ln w="9525">
+                    <a:ln w="19050">
                       <a:solidFill>
-                        <a:srgbClr val="FF0000"/>
+                        <a:schemeClr val="accent1"/>
                       </a:solidFill>
-                      <a:miter lim="800000"/>
-                      <a:headEnd/>
-                      <a:tailEnd/>
                     </a:ln>
                   </pic:spPr>
                 </pic:pic>
@@ -338,32 +1020,47 @@
     <w:p>
       <w:pPr>
         <w:pStyle w:val="ListParagraph"/>
-        <w:rPr>
-          <w:lang w:val="en-IN"/>
-        </w:rPr>
-      </w:pPr>
-      <w:r>
-        <w:rPr>
-          <w:lang w:val="en-IN"/>
-        </w:rPr>
-        <w:lastRenderedPageBreak/>
-        <w:t xml:space="preserve">Git stores content in </w:t>
-      </w:r>
-      <w:r>
-        <w:rPr>
-          <w:lang w:val="en-IN"/>
-        </w:rPr>
-        <w:br/>
+        <w:numPr>
+          <w:ilvl w:val="0"/>
+          <w:numId w:val="18"/>
+        </w:numPr>
+        <w:tabs>
+          <w:tab w:val="left" w:pos="426"/>
+        </w:tabs>
+        <w:rPr>
+          <w:sz w:val="22"/>
+          <w:szCs w:val="22"/>
+          <w:lang w:val="en-IN"/>
+        </w:rPr>
+      </w:pPr>
+      <w:r>
+        <w:rPr>
+          <w:b/>
+          <w:bCs/>
+          <w:sz w:val="22"/>
+          <w:szCs w:val="22"/>
+          <w:u w:val="single"/>
+          <w:lang w:val="en-IN"/>
+        </w:rPr>
+        <w:t>NOTE</w:t>
+      </w:r>
+      <w:r>
+        <w:rPr>
+          <w:sz w:val="22"/>
+          <w:szCs w:val="22"/>
+          <w:lang w:val="en-IN"/>
+        </w:rPr>
+        <w:t>: Before generating hashcode, please echo some characters with null character without -e, see if null is being printed or not. If printed, then please include -e (escape null character) while generating hashcode.</w:t>
       </w:r>
       <w:r>
         <w:rPr>
           <w:noProof/>
         </w:rPr>
         <w:drawing>
-          <wp:inline distT="0" distB="0" distL="0" distR="0">
-            <wp:extent cx="3811270" cy="484505"/>
-            <wp:effectExtent l="19050" t="19050" r="17780" b="10795"/>
-            <wp:docPr id="163" name="Picture 163"/>
+          <wp:inline distT="0" distB="0" distL="0" distR="0" wp14:anchorId="5BB91F21" wp14:editId="0997CD8B">
+            <wp:extent cx="7144121" cy="797560"/>
+            <wp:effectExtent l="0" t="0" r="0" b="0"/>
+            <wp:docPr id="6" name="Picture 6"/>
             <wp:cNvGraphicFramePr>
               <a:graphicFrameLocks xmlns:a="http://schemas.openxmlformats.org/drawingml/2006/main" noChangeAspect="1"/>
             </wp:cNvGraphicFramePr>
@@ -371,35 +1068,23 @@
               <a:graphicData uri="http://schemas.openxmlformats.org/drawingml/2006/picture">
                 <pic:pic xmlns:pic="http://schemas.openxmlformats.org/drawingml/2006/picture">
                   <pic:nvPicPr>
-                    <pic:cNvPr id="0" name="Picture 163"/>
-                    <pic:cNvPicPr>
-                      <a:picLocks noChangeAspect="1" noChangeArrowheads="1"/>
-                    </pic:cNvPicPr>
+                    <pic:cNvPr id="1" name=""/>
+                    <pic:cNvPicPr/>
                   </pic:nvPicPr>
                   <pic:blipFill>
                     <a:blip r:embed="rId11"/>
-                    <a:srcRect/>
                     <a:stretch>
                       <a:fillRect/>
                     </a:stretch>
                   </pic:blipFill>
-                  <pic:spPr bwMode="auto">
+                  <pic:spPr>
                     <a:xfrm>
                       <a:off x="0" y="0"/>
-                      <a:ext cx="3811270" cy="484505"/>
+                      <a:ext cx="7150480" cy="798270"/>
                     </a:xfrm>
                     <a:prstGeom prst="rect">
                       <a:avLst/>
                     </a:prstGeom>
-                    <a:noFill/>
-                    <a:ln w="9525">
-                      <a:solidFill>
-                        <a:srgbClr val="FF0000"/>
-                      </a:solidFill>
-                      <a:miter lim="800000"/>
-                      <a:headEnd/>
-                      <a:tailEnd/>
-                    </a:ln>
                   </pic:spPr>
                 </pic:pic>
               </a:graphicData>
@@ -409,80 +1094,214 @@
       </w:r>
       <w:r>
         <w:rPr>
+          <w:sz w:val="22"/>
+          <w:szCs w:val="22"/>
           <w:lang w:val="en-IN"/>
         </w:rPr>
         <w:br/>
-      </w:r>
-      <w:r>
-        <w:rPr>
-          <w:b/>
-          <w:lang w:val="en-IN"/>
-        </w:rPr>
-        <w:t>how to read</w:t>
-      </w:r>
-      <w:r>
-        <w:rPr>
-          <w:lang w:val="en-IN"/>
-        </w:rPr>
-        <w:t>?</w:t>
-      </w:r>
-      <w:r>
-        <w:rPr>
+        <w:t>If you don’t know how we calculated the content parts in structure, use the following commands</w:t>
+      </w:r>
+      <w:r>
+        <w:rPr>
+          <w:sz w:val="22"/>
+          <w:szCs w:val="22"/>
           <w:lang w:val="en-IN"/>
         </w:rPr>
         <w:br/>
-      </w:r>
-      <w:r>
-        <w:rPr>
-          <w:noProof/>
-        </w:rPr>
-        <w:drawing>
-          <wp:inline distT="0" distB="0" distL="0" distR="0">
-            <wp:extent cx="4970145" cy="864870"/>
-            <wp:effectExtent l="19050" t="19050" r="20955" b="11430"/>
-            <wp:docPr id="166" name="Picture 166"/>
-            <wp:cNvGraphicFramePr>
-              <a:graphicFrameLocks xmlns:a="http://schemas.openxmlformats.org/drawingml/2006/main" noChangeAspect="1"/>
-            </wp:cNvGraphicFramePr>
-            <a:graphic xmlns:a="http://schemas.openxmlformats.org/drawingml/2006/main">
-              <a:graphicData uri="http://schemas.openxmlformats.org/drawingml/2006/picture">
-                <pic:pic xmlns:pic="http://schemas.openxmlformats.org/drawingml/2006/picture">
-                  <pic:nvPicPr>
-                    <pic:cNvPr id="0" name="Picture 166"/>
-                    <pic:cNvPicPr>
-                      <a:picLocks noChangeAspect="1" noChangeArrowheads="1"/>
-                    </pic:cNvPicPr>
-                  </pic:nvPicPr>
-                  <pic:blipFill>
-                    <a:blip r:embed="rId12"/>
-                    <a:srcRect/>
-                    <a:stretch>
-                      <a:fillRect/>
-                    </a:stretch>
-                  </pic:blipFill>
-                  <pic:spPr bwMode="auto">
-                    <a:xfrm>
-                      <a:off x="0" y="0"/>
-                      <a:ext cx="4970145" cy="864870"/>
-                    </a:xfrm>
-                    <a:prstGeom prst="rect">
-                      <a:avLst/>
-                    </a:prstGeom>
-                    <a:noFill/>
-                    <a:ln w="9525">
-                      <a:solidFill>
-                        <a:srgbClr val="FF0000"/>
-                      </a:solidFill>
-                      <a:miter lim="800000"/>
-                      <a:headEnd/>
-                      <a:tailEnd/>
-                    </a:ln>
-                  </pic:spPr>
-                </pic:pic>
-              </a:graphicData>
-            </a:graphic>
-          </wp:inline>
-        </w:drawing>
+        <w:t>You must know the Hashcode for the blob. Say it is ae12</w:t>
+      </w:r>
+      <w:r>
+        <w:rPr>
+          <w:sz w:val="22"/>
+          <w:szCs w:val="22"/>
+          <w:lang w:val="en-IN"/>
+        </w:rPr>
+        <w:br/>
+        <w:t xml:space="preserve">git cat-file -t ae12 </w:t>
+      </w:r>
+      <w:r>
+        <w:rPr>
+          <w:sz w:val="22"/>
+          <w:szCs w:val="22"/>
+          <w:lang w:val="en-IN"/>
+        </w:rPr>
+        <w:sym w:font="Wingdings" w:char="F0E8"/>
+      </w:r>
+      <w:r>
+        <w:rPr>
+          <w:sz w:val="22"/>
+          <w:szCs w:val="22"/>
+          <w:lang w:val="en-IN"/>
+        </w:rPr>
+        <w:t xml:space="preserve">To get type </w:t>
+      </w:r>
+      <w:r>
+        <w:rPr>
+          <w:sz w:val="22"/>
+          <w:szCs w:val="22"/>
+          <w:lang w:val="en-IN"/>
+        </w:rPr>
+        <w:sym w:font="Wingdings" w:char="F0E8"/>
+      </w:r>
+      <w:r>
+        <w:rPr>
+          <w:sz w:val="22"/>
+          <w:szCs w:val="22"/>
+          <w:lang w:val="en-IN"/>
+        </w:rPr>
+        <w:t xml:space="preserve"> Like blob</w:t>
+      </w:r>
+      <w:r>
+        <w:rPr>
+          <w:sz w:val="22"/>
+          <w:szCs w:val="22"/>
+          <w:lang w:val="en-IN"/>
+        </w:rPr>
+        <w:br/>
+      </w:r>
+      <w:r>
+        <w:rPr>
+          <w:sz w:val="22"/>
+          <w:szCs w:val="22"/>
+          <w:lang w:val="en-IN"/>
+        </w:rPr>
+        <w:t>git cat-file -</w:t>
+      </w:r>
+      <w:r>
+        <w:rPr>
+          <w:sz w:val="22"/>
+          <w:szCs w:val="22"/>
+          <w:lang w:val="en-IN"/>
+        </w:rPr>
+        <w:t>s</w:t>
+      </w:r>
+      <w:r>
+        <w:rPr>
+          <w:sz w:val="22"/>
+          <w:szCs w:val="22"/>
+          <w:lang w:val="en-IN"/>
+        </w:rPr>
+        <w:t xml:space="preserve"> ae12 </w:t>
+      </w:r>
+      <w:r>
+        <w:rPr>
+          <w:sz w:val="22"/>
+          <w:szCs w:val="22"/>
+          <w:lang w:val="en-IN"/>
+        </w:rPr>
+        <w:sym w:font="Wingdings" w:char="F0E8"/>
+      </w:r>
+      <w:r>
+        <w:rPr>
+          <w:sz w:val="22"/>
+          <w:szCs w:val="22"/>
+          <w:lang w:val="en-IN"/>
+        </w:rPr>
+        <w:t xml:space="preserve">To get </w:t>
+      </w:r>
+      <w:r>
+        <w:rPr>
+          <w:sz w:val="22"/>
+          <w:szCs w:val="22"/>
+          <w:lang w:val="en-IN"/>
+        </w:rPr>
+        <w:t xml:space="preserve">size  </w:t>
+      </w:r>
+      <w:r>
+        <w:rPr>
+          <w:sz w:val="22"/>
+          <w:szCs w:val="22"/>
+          <w:lang w:val="en-IN"/>
+        </w:rPr>
+        <w:sym w:font="Wingdings" w:char="F0E8"/>
+      </w:r>
+      <w:r>
+        <w:rPr>
+          <w:sz w:val="22"/>
+          <w:szCs w:val="22"/>
+          <w:lang w:val="en-IN"/>
+        </w:rPr>
+        <w:t xml:space="preserve"> Like </w:t>
+      </w:r>
+      <w:r>
+        <w:rPr>
+          <w:sz w:val="22"/>
+          <w:szCs w:val="22"/>
+          <w:lang w:val="en-IN"/>
+        </w:rPr>
+        <w:t>11</w:t>
+      </w:r>
+      <w:r>
+        <w:rPr>
+          <w:sz w:val="22"/>
+          <w:szCs w:val="22"/>
+          <w:lang w:val="en-IN"/>
+        </w:rPr>
+        <w:br/>
+      </w:r>
+      <w:r>
+        <w:rPr>
+          <w:sz w:val="22"/>
+          <w:szCs w:val="22"/>
+          <w:lang w:val="en-IN"/>
+        </w:rPr>
+        <w:t>git cat-file -</w:t>
+      </w:r>
+      <w:r>
+        <w:rPr>
+          <w:sz w:val="22"/>
+          <w:szCs w:val="22"/>
+          <w:lang w:val="en-IN"/>
+        </w:rPr>
+        <w:t>p</w:t>
+      </w:r>
+      <w:r>
+        <w:rPr>
+          <w:sz w:val="22"/>
+          <w:szCs w:val="22"/>
+          <w:lang w:val="en-IN"/>
+        </w:rPr>
+        <w:t xml:space="preserve"> ae12 </w:t>
+      </w:r>
+      <w:r>
+        <w:rPr>
+          <w:sz w:val="22"/>
+          <w:szCs w:val="22"/>
+          <w:lang w:val="en-IN"/>
+        </w:rPr>
+        <w:sym w:font="Wingdings" w:char="F0E8"/>
+      </w:r>
+      <w:r>
+        <w:rPr>
+          <w:sz w:val="22"/>
+          <w:szCs w:val="22"/>
+          <w:lang w:val="en-IN"/>
+        </w:rPr>
+        <w:t xml:space="preserve">To get type </w:t>
+      </w:r>
+      <w:r>
+        <w:rPr>
+          <w:sz w:val="22"/>
+          <w:szCs w:val="22"/>
+          <w:lang w:val="en-IN"/>
+        </w:rPr>
+        <w:sym w:font="Wingdings" w:char="F0E8"/>
+      </w:r>
+      <w:r>
+        <w:rPr>
+          <w:sz w:val="22"/>
+          <w:szCs w:val="22"/>
+          <w:lang w:val="en-IN"/>
+        </w:rPr>
+        <w:t xml:space="preserve"> Like </w:t>
+      </w:r>
+      <w:r>
+        <w:rPr>
+          <w:sz w:val="22"/>
+          <w:szCs w:val="22"/>
+          <w:lang w:val="en-IN"/>
+        </w:rPr>
+        <w:t>Hello, Git</w:t>
       </w:r>
     </w:p>
     <w:p>
@@ -490,163 +1309,14 @@
         <w:pStyle w:val="ListParagraph"/>
         <w:numPr>
           <w:ilvl w:val="0"/>
-          <w:numId w:val="15"/>
+          <w:numId w:val="18"/>
         </w:numPr>
         <w:tabs>
           <w:tab w:val="left" w:pos="426"/>
         </w:tabs>
-        <w:ind w:left="426"/>
-        <w:rPr>
-          <w:lang w:val="en-IN"/>
-        </w:rPr>
-      </w:pPr>
-      <w:r>
-        <w:rPr>
-          <w:noProof/>
-        </w:rPr>
-        <w:drawing>
-          <wp:inline distT="0" distB="0" distL="0" distR="0">
-            <wp:extent cx="6504940" cy="1914525"/>
-            <wp:effectExtent l="19050" t="19050" r="10160" b="28575"/>
-            <wp:docPr id="175" name="Picture 175"/>
-            <wp:cNvGraphicFramePr>
-              <a:graphicFrameLocks xmlns:a="http://schemas.openxmlformats.org/drawingml/2006/main" noChangeAspect="1"/>
-            </wp:cNvGraphicFramePr>
-            <a:graphic xmlns:a="http://schemas.openxmlformats.org/drawingml/2006/main">
-              <a:graphicData uri="http://schemas.openxmlformats.org/drawingml/2006/picture">
-                <pic:pic xmlns:pic="http://schemas.openxmlformats.org/drawingml/2006/picture">
-                  <pic:nvPicPr>
-                    <pic:cNvPr id="0" name="Picture 175"/>
-                    <pic:cNvPicPr>
-                      <a:picLocks noChangeAspect="1" noChangeArrowheads="1"/>
-                    </pic:cNvPicPr>
-                  </pic:nvPicPr>
-                  <pic:blipFill>
-                    <a:blip r:embed="rId13"/>
-                    <a:srcRect/>
-                    <a:stretch>
-                      <a:fillRect/>
-                    </a:stretch>
-                  </pic:blipFill>
-                  <pic:spPr bwMode="auto">
-                    <a:xfrm>
-                      <a:off x="0" y="0"/>
-                      <a:ext cx="6504940" cy="1914525"/>
-                    </a:xfrm>
-                    <a:prstGeom prst="rect">
-                      <a:avLst/>
-                    </a:prstGeom>
-                    <a:noFill/>
-                    <a:ln w="9525">
-                      <a:solidFill>
-                        <a:srgbClr val="FF0000"/>
-                      </a:solidFill>
-                      <a:miter lim="800000"/>
-                      <a:headEnd/>
-                      <a:tailEnd/>
-                    </a:ln>
-                  </pic:spPr>
-                </pic:pic>
-              </a:graphicData>
-            </a:graphic>
-          </wp:inline>
-        </w:drawing>
-      </w:r>
-      <w:r>
-        <w:rPr>
-          <w:lang w:val="en-IN"/>
-        </w:rPr>
-        <w:br/>
-        <w:t xml:space="preserve">To get type and size of the input, use the commands </w:t>
-      </w:r>
-      <w:r>
-        <w:rPr>
-          <w:lang w:val="en-IN"/>
-        </w:rPr>
-        <w:sym w:font="Wingdings" w:char="F0E8"/>
-      </w:r>
-      <w:r>
-        <w:rPr>
-          <w:lang w:val="en-IN"/>
-        </w:rPr>
-        <w:t xml:space="preserve"> git hash-code -t “input” and git hash-code -s “input”</w:t>
-      </w:r>
-    </w:p>
-    <w:p>
-      <w:pPr>
-        <w:pStyle w:val="ListParagraph"/>
-        <w:numPr>
-          <w:ilvl w:val="0"/>
-          <w:numId w:val="15"/>
-        </w:numPr>
-        <w:tabs>
-          <w:tab w:val="left" w:pos="426"/>
-        </w:tabs>
-        <w:ind w:left="426"/>
-        <w:rPr>
-          <w:lang w:val="en-IN"/>
-        </w:rPr>
-      </w:pPr>
-      <w:r>
-        <w:rPr>
-          <w:noProof/>
-        </w:rPr>
-        <w:drawing>
-          <wp:inline distT="0" distB="0" distL="0" distR="0">
-            <wp:extent cx="5884545" cy="389255"/>
-            <wp:effectExtent l="19050" t="19050" r="20955" b="10795"/>
-            <wp:docPr id="178" name="Picture 178"/>
-            <wp:cNvGraphicFramePr>
-              <a:graphicFrameLocks xmlns:a="http://schemas.openxmlformats.org/drawingml/2006/main" noChangeAspect="1"/>
-            </wp:cNvGraphicFramePr>
-            <a:graphic xmlns:a="http://schemas.openxmlformats.org/drawingml/2006/main">
-              <a:graphicData uri="http://schemas.openxmlformats.org/drawingml/2006/picture">
-                <pic:pic xmlns:pic="http://schemas.openxmlformats.org/drawingml/2006/picture">
-                  <pic:nvPicPr>
-                    <pic:cNvPr id="0" name="Picture 178"/>
-                    <pic:cNvPicPr>
-                      <a:picLocks noChangeAspect="1" noChangeArrowheads="1"/>
-                    </pic:cNvPicPr>
-                  </pic:nvPicPr>
-                  <pic:blipFill>
-                    <a:blip r:embed="rId14"/>
-                    <a:srcRect/>
-                    <a:stretch>
-                      <a:fillRect/>
-                    </a:stretch>
-                  </pic:blipFill>
-                  <pic:spPr bwMode="auto">
-                    <a:xfrm>
-                      <a:off x="0" y="0"/>
-                      <a:ext cx="5884545" cy="389255"/>
-                    </a:xfrm>
-                    <a:prstGeom prst="rect">
-                      <a:avLst/>
-                    </a:prstGeom>
-                    <a:noFill/>
-                    <a:ln w="9525">
-                      <a:solidFill>
-                        <a:srgbClr val="FF0000"/>
-                      </a:solidFill>
-                      <a:miter lim="800000"/>
-                      <a:headEnd/>
-                      <a:tailEnd/>
-                    </a:ln>
-                  </pic:spPr>
-                </pic:pic>
-              </a:graphicData>
-            </a:graphic>
-          </wp:inline>
-        </w:drawing>
-      </w:r>
-    </w:p>
-    <w:p>
-      <w:pPr>
-        <w:tabs>
-          <w:tab w:val="left" w:pos="426"/>
-        </w:tabs>
-        <w:ind w:left="66"/>
-        <w:rPr>
+        <w:rPr>
+          <w:sz w:val="22"/>
+          <w:szCs w:val="22"/>
           <w:lang w:val="en-IN"/>
         </w:rPr>
       </w:pPr>
@@ -662,8 +1332,8 @@
 </file>
 
 <file path=word/numbering.xml><?xml version="1.0" encoding="utf-8"?>
-<w:numbering xmlns:ve="http://schemas.openxmlformats.org/markup-compatibility/2006" xmlns:o="urn:schemas-microsoft-com:office:office" xmlns:r="http://schemas.openxmlformats.org/officeDocument/2006/relationships" xmlns:m="http://schemas.openxmlformats.org/officeDocument/2006/math" xmlns:v="urn:schemas-microsoft-com:vml" xmlns:wp="http://schemas.openxmlformats.org/drawingml/2006/wordprocessingDrawing" xmlns:w10="urn:schemas-microsoft-com:office:word" xmlns:w="http://schemas.openxmlformats.org/wordprocessingml/2006/main" xmlns:wne="http://schemas.microsoft.com/office/word/2006/wordml">
-  <w:abstractNum w:abstractNumId="0">
+<w:numbering xmlns:wpc="http://schemas.microsoft.com/office/word/2010/wordprocessingCanvas" xmlns:cx="http://schemas.microsoft.com/office/drawing/2014/chartex" xmlns:cx1="http://schemas.microsoft.com/office/drawing/2015/9/8/chartex" xmlns:cx2="http://schemas.microsoft.com/office/drawing/2015/10/21/chartex" xmlns:cx3="http://schemas.microsoft.com/office/drawing/2016/5/9/chartex" xmlns:cx4="http://schemas.microsoft.com/office/drawing/2016/5/10/chartex" xmlns:cx5="http://schemas.microsoft.com/office/drawing/2016/5/11/chartex" xmlns:cx6="http://schemas.microsoft.com/office/drawing/2016/5/12/chartex" xmlns:cx7="http://schemas.microsoft.com/office/drawing/2016/5/13/chartex" xmlns:cx8="http://schemas.microsoft.com/office/drawing/2016/5/14/chartex" xmlns:mc="http://schemas.openxmlformats.org/markup-compatibility/2006" xmlns:aink="http://schemas.microsoft.com/office/drawing/2016/ink" xmlns:am3d="http://schemas.microsoft.com/office/drawing/2017/model3d" xmlns:o="urn:schemas-microsoft-com:office:office" xmlns:oel="http://schemas.microsoft.com/office/2019/extlst" xmlns:r="http://schemas.openxmlformats.org/officeDocument/2006/relationships" xmlns:m="http://schemas.openxmlformats.org/officeDocument/2006/math" xmlns:v="urn:schemas-microsoft-com:vml" xmlns:wp14="http://schemas.microsoft.com/office/word/2010/wordprocessingDrawing" xmlns:wp="http://schemas.openxmlformats.org/drawingml/2006/wordprocessingDrawing" xmlns:w10="urn:schemas-microsoft-com:office:word" xmlns:w="http://schemas.openxmlformats.org/wordprocessingml/2006/main" xmlns:w14="http://schemas.microsoft.com/office/word/2010/wordml" xmlns:w15="http://schemas.microsoft.com/office/word/2012/wordml" xmlns:w16cex="http://schemas.microsoft.com/office/word/2018/wordml/cex" xmlns:w16cid="http://schemas.microsoft.com/office/word/2016/wordml/cid" xmlns:w16="http://schemas.microsoft.com/office/word/2018/wordml" xmlns:w16sdtdh="http://schemas.microsoft.com/office/word/2020/wordml/sdtdatahash" xmlns:w16se="http://schemas.microsoft.com/office/word/2015/wordml/symex" xmlns:wpg="http://schemas.microsoft.com/office/word/2010/wordprocessingGroup" xmlns:wpi="http://schemas.microsoft.com/office/word/2010/wordprocessingInk" xmlns:wne="http://schemas.microsoft.com/office/word/2006/wordml" xmlns:wps="http://schemas.microsoft.com/office/word/2010/wordprocessingShape" mc:Ignorable="w14 w15 w16se w16cid w16 w16cex w16sdtdh wp14">
+  <w:abstractNum w:abstractNumId="0" w15:restartNumberingAfterBreak="0">
     <w:nsid w:val="00600F49"/>
     <w:multiLevelType w:val="multilevel"/>
     <w:tmpl w:val="2CC25F7E"/>
@@ -776,7 +1446,7 @@
       </w:rPr>
     </w:lvl>
   </w:abstractNum>
-  <w:abstractNum w:abstractNumId="1">
+  <w:abstractNum w:abstractNumId="1" w15:restartNumberingAfterBreak="0">
     <w:nsid w:val="04DA418A"/>
     <w:multiLevelType w:val="hybridMultilevel"/>
     <w:tmpl w:val="2A06B232"/>
@@ -862,7 +1532,7 @@
       </w:pPr>
     </w:lvl>
   </w:abstractNum>
-  <w:abstractNum w:abstractNumId="2">
+  <w:abstractNum w:abstractNumId="2" w15:restartNumberingAfterBreak="0">
     <w:nsid w:val="096D4DB4"/>
     <w:multiLevelType w:val="hybridMultilevel"/>
     <w:tmpl w:val="675CA13E"/>
@@ -948,7 +1618,7 @@
       </w:pPr>
     </w:lvl>
   </w:abstractNum>
-  <w:abstractNum w:abstractNumId="3">
+  <w:abstractNum w:abstractNumId="3" w15:restartNumberingAfterBreak="0">
     <w:nsid w:val="179D0D45"/>
     <w:multiLevelType w:val="hybridMultilevel"/>
     <w:tmpl w:val="2820A6F2"/>
@@ -1034,7 +1704,7 @@
       </w:pPr>
     </w:lvl>
   </w:abstractNum>
-  <w:abstractNum w:abstractNumId="4">
+  <w:abstractNum w:abstractNumId="4" w15:restartNumberingAfterBreak="0">
     <w:nsid w:val="22D631BC"/>
     <w:multiLevelType w:val="hybridMultilevel"/>
     <w:tmpl w:val="8012A488"/>
@@ -1120,7 +1790,7 @@
       </w:pPr>
     </w:lvl>
   </w:abstractNum>
-  <w:abstractNum w:abstractNumId="5">
+  <w:abstractNum w:abstractNumId="5" w15:restartNumberingAfterBreak="0">
     <w:nsid w:val="25737507"/>
     <w:multiLevelType w:val="hybridMultilevel"/>
     <w:tmpl w:val="A412C728"/>
@@ -1206,7 +1876,7 @@
       </w:pPr>
     </w:lvl>
   </w:abstractNum>
-  <w:abstractNum w:abstractNumId="6">
+  <w:abstractNum w:abstractNumId="6" w15:restartNumberingAfterBreak="0">
     <w:nsid w:val="26F83546"/>
     <w:multiLevelType w:val="hybridMultilevel"/>
     <w:tmpl w:val="36803D68"/>
@@ -1292,7 +1962,7 @@
       </w:pPr>
     </w:lvl>
   </w:abstractNum>
-  <w:abstractNum w:abstractNumId="7">
+  <w:abstractNum w:abstractNumId="7" w15:restartNumberingAfterBreak="0">
     <w:nsid w:val="281B55DD"/>
     <w:multiLevelType w:val="hybridMultilevel"/>
     <w:tmpl w:val="36803D68"/>
@@ -1378,7 +2048,7 @@
       </w:pPr>
     </w:lvl>
   </w:abstractNum>
-  <w:abstractNum w:abstractNumId="8">
+  <w:abstractNum w:abstractNumId="8" w15:restartNumberingAfterBreak="0">
     <w:nsid w:val="29D62B73"/>
     <w:multiLevelType w:val="hybridMultilevel"/>
     <w:tmpl w:val="38C8B9D0"/>
@@ -1464,7 +2134,179 @@
       </w:pPr>
     </w:lvl>
   </w:abstractNum>
-  <w:abstractNum w:abstractNumId="9">
+  <w:abstractNum w:abstractNumId="9" w15:restartNumberingAfterBreak="0">
+    <w:nsid w:val="35A9442A"/>
+    <w:multiLevelType w:val="hybridMultilevel"/>
+    <w:tmpl w:val="5F106A00"/>
+    <w:lvl w:ilvl="0" w:tplc="4009000F">
+      <w:start w:val="1"/>
+      <w:numFmt w:val="decimal"/>
+      <w:lvlText w:val="%1."/>
+      <w:lvlJc w:val="left"/>
+      <w:pPr>
+        <w:ind w:left="720" w:hanging="360"/>
+      </w:pPr>
+    </w:lvl>
+    <w:lvl w:ilvl="1" w:tplc="40090019" w:tentative="1">
+      <w:start w:val="1"/>
+      <w:numFmt w:val="lowerLetter"/>
+      <w:lvlText w:val="%2."/>
+      <w:lvlJc w:val="left"/>
+      <w:pPr>
+        <w:ind w:left="1440" w:hanging="360"/>
+      </w:pPr>
+    </w:lvl>
+    <w:lvl w:ilvl="2" w:tplc="4009001B" w:tentative="1">
+      <w:start w:val="1"/>
+      <w:numFmt w:val="lowerRoman"/>
+      <w:lvlText w:val="%3."/>
+      <w:lvlJc w:val="right"/>
+      <w:pPr>
+        <w:ind w:left="2160" w:hanging="180"/>
+      </w:pPr>
+    </w:lvl>
+    <w:lvl w:ilvl="3" w:tplc="4009000F" w:tentative="1">
+      <w:start w:val="1"/>
+      <w:numFmt w:val="decimal"/>
+      <w:lvlText w:val="%4."/>
+      <w:lvlJc w:val="left"/>
+      <w:pPr>
+        <w:ind w:left="2880" w:hanging="360"/>
+      </w:pPr>
+    </w:lvl>
+    <w:lvl w:ilvl="4" w:tplc="40090019" w:tentative="1">
+      <w:start w:val="1"/>
+      <w:numFmt w:val="lowerLetter"/>
+      <w:lvlText w:val="%5."/>
+      <w:lvlJc w:val="left"/>
+      <w:pPr>
+        <w:ind w:left="3600" w:hanging="360"/>
+      </w:pPr>
+    </w:lvl>
+    <w:lvl w:ilvl="5" w:tplc="4009001B" w:tentative="1">
+      <w:start w:val="1"/>
+      <w:numFmt w:val="lowerRoman"/>
+      <w:lvlText w:val="%6."/>
+      <w:lvlJc w:val="right"/>
+      <w:pPr>
+        <w:ind w:left="4320" w:hanging="180"/>
+      </w:pPr>
+    </w:lvl>
+    <w:lvl w:ilvl="6" w:tplc="4009000F" w:tentative="1">
+      <w:start w:val="1"/>
+      <w:numFmt w:val="decimal"/>
+      <w:lvlText w:val="%7."/>
+      <w:lvlJc w:val="left"/>
+      <w:pPr>
+        <w:ind w:left="5040" w:hanging="360"/>
+      </w:pPr>
+    </w:lvl>
+    <w:lvl w:ilvl="7" w:tplc="40090019" w:tentative="1">
+      <w:start w:val="1"/>
+      <w:numFmt w:val="lowerLetter"/>
+      <w:lvlText w:val="%8."/>
+      <w:lvlJc w:val="left"/>
+      <w:pPr>
+        <w:ind w:left="5760" w:hanging="360"/>
+      </w:pPr>
+    </w:lvl>
+    <w:lvl w:ilvl="8" w:tplc="4009001B" w:tentative="1">
+      <w:start w:val="1"/>
+      <w:numFmt w:val="lowerRoman"/>
+      <w:lvlText w:val="%9."/>
+      <w:lvlJc w:val="right"/>
+      <w:pPr>
+        <w:ind w:left="6480" w:hanging="180"/>
+      </w:pPr>
+    </w:lvl>
+  </w:abstractNum>
+  <w:abstractNum w:abstractNumId="10" w15:restartNumberingAfterBreak="0">
+    <w:nsid w:val="37114230"/>
+    <w:multiLevelType w:val="hybridMultilevel"/>
+    <w:tmpl w:val="DDD86992"/>
+    <w:lvl w:ilvl="0" w:tplc="4009000F">
+      <w:start w:val="1"/>
+      <w:numFmt w:val="decimal"/>
+      <w:lvlText w:val="%1."/>
+      <w:lvlJc w:val="left"/>
+      <w:pPr>
+        <w:ind w:left="786" w:hanging="360"/>
+      </w:pPr>
+    </w:lvl>
+    <w:lvl w:ilvl="1" w:tplc="40090019" w:tentative="1">
+      <w:start w:val="1"/>
+      <w:numFmt w:val="lowerLetter"/>
+      <w:lvlText w:val="%2."/>
+      <w:lvlJc w:val="left"/>
+      <w:pPr>
+        <w:ind w:left="1506" w:hanging="360"/>
+      </w:pPr>
+    </w:lvl>
+    <w:lvl w:ilvl="2" w:tplc="4009001B" w:tentative="1">
+      <w:start w:val="1"/>
+      <w:numFmt w:val="lowerRoman"/>
+      <w:lvlText w:val="%3."/>
+      <w:lvlJc w:val="right"/>
+      <w:pPr>
+        <w:ind w:left="2226" w:hanging="180"/>
+      </w:pPr>
+    </w:lvl>
+    <w:lvl w:ilvl="3" w:tplc="4009000F" w:tentative="1">
+      <w:start w:val="1"/>
+      <w:numFmt w:val="decimal"/>
+      <w:lvlText w:val="%4."/>
+      <w:lvlJc w:val="left"/>
+      <w:pPr>
+        <w:ind w:left="2946" w:hanging="360"/>
+      </w:pPr>
+    </w:lvl>
+    <w:lvl w:ilvl="4" w:tplc="40090019" w:tentative="1">
+      <w:start w:val="1"/>
+      <w:numFmt w:val="lowerLetter"/>
+      <w:lvlText w:val="%5."/>
+      <w:lvlJc w:val="left"/>
+      <w:pPr>
+        <w:ind w:left="3666" w:hanging="360"/>
+      </w:pPr>
+    </w:lvl>
+    <w:lvl w:ilvl="5" w:tplc="4009001B" w:tentative="1">
+      <w:start w:val="1"/>
+      <w:numFmt w:val="lowerRoman"/>
+      <w:lvlText w:val="%6."/>
+      <w:lvlJc w:val="right"/>
+      <w:pPr>
+        <w:ind w:left="4386" w:hanging="180"/>
+      </w:pPr>
+    </w:lvl>
+    <w:lvl w:ilvl="6" w:tplc="4009000F" w:tentative="1">
+      <w:start w:val="1"/>
+      <w:numFmt w:val="decimal"/>
+      <w:lvlText w:val="%7."/>
+      <w:lvlJc w:val="left"/>
+      <w:pPr>
+        <w:ind w:left="5106" w:hanging="360"/>
+      </w:pPr>
+    </w:lvl>
+    <w:lvl w:ilvl="7" w:tplc="40090019" w:tentative="1">
+      <w:start w:val="1"/>
+      <w:numFmt w:val="lowerLetter"/>
+      <w:lvlText w:val="%8."/>
+      <w:lvlJc w:val="left"/>
+      <w:pPr>
+        <w:ind w:left="5826" w:hanging="360"/>
+      </w:pPr>
+    </w:lvl>
+    <w:lvl w:ilvl="8" w:tplc="4009001B" w:tentative="1">
+      <w:start w:val="1"/>
+      <w:numFmt w:val="lowerRoman"/>
+      <w:lvlText w:val="%9."/>
+      <w:lvlJc w:val="right"/>
+      <w:pPr>
+        <w:ind w:left="6546" w:hanging="180"/>
+      </w:pPr>
+    </w:lvl>
+  </w:abstractNum>
+  <w:abstractNum w:abstractNumId="11" w15:restartNumberingAfterBreak="0">
     <w:nsid w:val="40165EC8"/>
     <w:multiLevelType w:val="hybridMultilevel"/>
     <w:tmpl w:val="DA0470FC"/>
@@ -1550,7 +2392,93 @@
       </w:pPr>
     </w:lvl>
   </w:abstractNum>
-  <w:abstractNum w:abstractNumId="10">
+  <w:abstractNum w:abstractNumId="12" w15:restartNumberingAfterBreak="0">
+    <w:nsid w:val="48872883"/>
+    <w:multiLevelType w:val="hybridMultilevel"/>
+    <w:tmpl w:val="B4ACA7D2"/>
+    <w:lvl w:ilvl="0" w:tplc="4009000F">
+      <w:start w:val="1"/>
+      <w:numFmt w:val="decimal"/>
+      <w:lvlText w:val="%1."/>
+      <w:lvlJc w:val="left"/>
+      <w:pPr>
+        <w:ind w:left="720" w:hanging="360"/>
+      </w:pPr>
+    </w:lvl>
+    <w:lvl w:ilvl="1" w:tplc="40090019">
+      <w:start w:val="1"/>
+      <w:numFmt w:val="lowerLetter"/>
+      <w:lvlText w:val="%2."/>
+      <w:lvlJc w:val="left"/>
+      <w:pPr>
+        <w:ind w:left="1440" w:hanging="360"/>
+      </w:pPr>
+    </w:lvl>
+    <w:lvl w:ilvl="2" w:tplc="4009001B">
+      <w:start w:val="1"/>
+      <w:numFmt w:val="lowerRoman"/>
+      <w:lvlText w:val="%3."/>
+      <w:lvlJc w:val="right"/>
+      <w:pPr>
+        <w:ind w:left="2160" w:hanging="180"/>
+      </w:pPr>
+    </w:lvl>
+    <w:lvl w:ilvl="3" w:tplc="4009000F" w:tentative="1">
+      <w:start w:val="1"/>
+      <w:numFmt w:val="decimal"/>
+      <w:lvlText w:val="%4."/>
+      <w:lvlJc w:val="left"/>
+      <w:pPr>
+        <w:ind w:left="2880" w:hanging="360"/>
+      </w:pPr>
+    </w:lvl>
+    <w:lvl w:ilvl="4" w:tplc="40090019" w:tentative="1">
+      <w:start w:val="1"/>
+      <w:numFmt w:val="lowerLetter"/>
+      <w:lvlText w:val="%5."/>
+      <w:lvlJc w:val="left"/>
+      <w:pPr>
+        <w:ind w:left="3600" w:hanging="360"/>
+      </w:pPr>
+    </w:lvl>
+    <w:lvl w:ilvl="5" w:tplc="4009001B" w:tentative="1">
+      <w:start w:val="1"/>
+      <w:numFmt w:val="lowerRoman"/>
+      <w:lvlText w:val="%6."/>
+      <w:lvlJc w:val="right"/>
+      <w:pPr>
+        <w:ind w:left="4320" w:hanging="180"/>
+      </w:pPr>
+    </w:lvl>
+    <w:lvl w:ilvl="6" w:tplc="4009000F" w:tentative="1">
+      <w:start w:val="1"/>
+      <w:numFmt w:val="decimal"/>
+      <w:lvlText w:val="%7."/>
+      <w:lvlJc w:val="left"/>
+      <w:pPr>
+        <w:ind w:left="5040" w:hanging="360"/>
+      </w:pPr>
+    </w:lvl>
+    <w:lvl w:ilvl="7" w:tplc="40090019" w:tentative="1">
+      <w:start w:val="1"/>
+      <w:numFmt w:val="lowerLetter"/>
+      <w:lvlText w:val="%8."/>
+      <w:lvlJc w:val="left"/>
+      <w:pPr>
+        <w:ind w:left="5760" w:hanging="360"/>
+      </w:pPr>
+    </w:lvl>
+    <w:lvl w:ilvl="8" w:tplc="4009001B" w:tentative="1">
+      <w:start w:val="1"/>
+      <w:numFmt w:val="lowerRoman"/>
+      <w:lvlText w:val="%9."/>
+      <w:lvlJc w:val="right"/>
+      <w:pPr>
+        <w:ind w:left="6480" w:hanging="180"/>
+      </w:pPr>
+    </w:lvl>
+  </w:abstractNum>
+  <w:abstractNum w:abstractNumId="13" w15:restartNumberingAfterBreak="0">
     <w:nsid w:val="52321396"/>
     <w:multiLevelType w:val="hybridMultilevel"/>
     <w:tmpl w:val="09B6F9E4"/>
@@ -1636,7 +2564,7 @@
       </w:pPr>
     </w:lvl>
   </w:abstractNum>
-  <w:abstractNum w:abstractNumId="11">
+  <w:abstractNum w:abstractNumId="14" w15:restartNumberingAfterBreak="0">
     <w:nsid w:val="5252628C"/>
     <w:multiLevelType w:val="hybridMultilevel"/>
     <w:tmpl w:val="B0A2B384"/>
@@ -1722,7 +2650,7 @@
       </w:pPr>
     </w:lvl>
   </w:abstractNum>
-  <w:abstractNum w:abstractNumId="12">
+  <w:abstractNum w:abstractNumId="15" w15:restartNumberingAfterBreak="0">
     <w:nsid w:val="5B8F450E"/>
     <w:multiLevelType w:val="hybridMultilevel"/>
     <w:tmpl w:val="F4BC89CE"/>
@@ -1808,7 +2736,7 @@
       </w:pPr>
     </w:lvl>
   </w:abstractNum>
-  <w:abstractNum w:abstractNumId="13">
+  <w:abstractNum w:abstractNumId="16" w15:restartNumberingAfterBreak="0">
     <w:nsid w:val="61BE7BA6"/>
     <w:multiLevelType w:val="hybridMultilevel"/>
     <w:tmpl w:val="A726105E"/>
@@ -1894,7 +2822,7 @@
       </w:pPr>
     </w:lvl>
   </w:abstractNum>
-  <w:abstractNum w:abstractNumId="14">
+  <w:abstractNum w:abstractNumId="17" w15:restartNumberingAfterBreak="0">
     <w:nsid w:val="7FAB0F49"/>
     <w:multiLevelType w:val="hybridMultilevel"/>
     <w:tmpl w:val="361EA110"/>
@@ -1980,56 +2908,65 @@
       </w:pPr>
     </w:lvl>
   </w:abstractNum>
-  <w:num w:numId="1">
+  <w:num w:numId="1" w16cid:durableId="1345476152">
     <w:abstractNumId w:val="0"/>
   </w:num>
-  <w:num w:numId="2">
+  <w:num w:numId="2" w16cid:durableId="1874149969">
+    <w:abstractNumId w:val="13"/>
+  </w:num>
+  <w:num w:numId="3" w16cid:durableId="1918326461">
+    <w:abstractNumId w:val="5"/>
+  </w:num>
+  <w:num w:numId="4" w16cid:durableId="1252398246">
+    <w:abstractNumId w:val="3"/>
+  </w:num>
+  <w:num w:numId="5" w16cid:durableId="64494707">
+    <w:abstractNumId w:val="6"/>
+  </w:num>
+  <w:num w:numId="6" w16cid:durableId="1949047287">
+    <w:abstractNumId w:val="7"/>
+  </w:num>
+  <w:num w:numId="7" w16cid:durableId="110904633">
+    <w:abstractNumId w:val="15"/>
+  </w:num>
+  <w:num w:numId="8" w16cid:durableId="1727217815">
+    <w:abstractNumId w:val="16"/>
+  </w:num>
+  <w:num w:numId="9" w16cid:durableId="1447432094">
+    <w:abstractNumId w:val="1"/>
+  </w:num>
+  <w:num w:numId="10" w16cid:durableId="1948000232">
+    <w:abstractNumId w:val="17"/>
+  </w:num>
+  <w:num w:numId="11" w16cid:durableId="1456023726">
+    <w:abstractNumId w:val="14"/>
+  </w:num>
+  <w:num w:numId="12" w16cid:durableId="914432995">
+    <w:abstractNumId w:val="11"/>
+  </w:num>
+  <w:num w:numId="13" w16cid:durableId="501239997">
+    <w:abstractNumId w:val="8"/>
+  </w:num>
+  <w:num w:numId="14" w16cid:durableId="676731898">
+    <w:abstractNumId w:val="4"/>
+  </w:num>
+  <w:num w:numId="15" w16cid:durableId="517893049">
+    <w:abstractNumId w:val="2"/>
+  </w:num>
+  <w:num w:numId="16" w16cid:durableId="1810319399">
     <w:abstractNumId w:val="10"/>
   </w:num>
-  <w:num w:numId="3">
-    <w:abstractNumId w:val="5"/>
-  </w:num>
-  <w:num w:numId="4">
-    <w:abstractNumId w:val="3"/>
-  </w:num>
-  <w:num w:numId="5">
-    <w:abstractNumId w:val="6"/>
-  </w:num>
-  <w:num w:numId="6">
-    <w:abstractNumId w:val="7"/>
-  </w:num>
-  <w:num w:numId="7">
-    <w:abstractNumId w:val="12"/>
-  </w:num>
-  <w:num w:numId="8">
-    <w:abstractNumId w:val="13"/>
-  </w:num>
-  <w:num w:numId="9">
-    <w:abstractNumId w:val="1"/>
-  </w:num>
-  <w:num w:numId="10">
-    <w:abstractNumId w:val="14"/>
-  </w:num>
-  <w:num w:numId="11">
-    <w:abstractNumId w:val="11"/>
-  </w:num>
-  <w:num w:numId="12">
+  <w:num w:numId="17" w16cid:durableId="2062974228">
     <w:abstractNumId w:val="9"/>
   </w:num>
-  <w:num w:numId="13">
-    <w:abstractNumId w:val="8"/>
-  </w:num>
-  <w:num w:numId="14">
-    <w:abstractNumId w:val="4"/>
-  </w:num>
-  <w:num w:numId="15">
-    <w:abstractNumId w:val="2"/>
+  <w:num w:numId="18" w16cid:durableId="1049840843">
+    <w:abstractNumId w:val="12"/>
   </w:num>
 </w:numbering>
 </file>
 
 <file path=word/styles.xml><?xml version="1.0" encoding="utf-8"?>
-<w:styles xmlns:r="http://schemas.openxmlformats.org/officeDocument/2006/relationships" xmlns:w="http://schemas.openxmlformats.org/wordprocessingml/2006/main">
+<w:styles xmlns:mc="http://schemas.openxmlformats.org/markup-compatibility/2006" xmlns:r="http://schemas.openxmlformats.org/officeDocument/2006/relationships" xmlns:w="http://schemas.openxmlformats.org/wordprocessingml/2006/main" xmlns:w14="http://schemas.microsoft.com/office/word/2010/wordml" xmlns:w15="http://schemas.microsoft.com/office/word/2012/wordml" xmlns:w16cex="http://schemas.microsoft.com/office/word/2018/wordml/cex" xmlns:w16cid="http://schemas.microsoft.com/office/word/2016/wordml/cid" xmlns:w16="http://schemas.microsoft.com/office/word/2018/wordml" xmlns:w16sdtdh="http://schemas.microsoft.com/office/word/2020/wordml/sdtdatahash" xmlns:w16se="http://schemas.microsoft.com/office/word/2015/wordml/symex" mc:Ignorable="w14 w15 w16se w16cid w16 w16cex w16sdtdh">
   <w:docDefaults>
     <w:rPrDefault>
       <w:rPr>
@@ -2045,144 +2982,383 @@
       </w:pPr>
     </w:pPrDefault>
   </w:docDefaults>
-  <w:latentStyles w:defLockedState="0" w:defUIPriority="99" w:defSemiHidden="1" w:defUnhideWhenUsed="1" w:defQFormat="0" w:count="267">
-    <w:lsdException w:name="Normal" w:semiHidden="0" w:uiPriority="0" w:unhideWhenUsed="0" w:qFormat="1"/>
-    <w:lsdException w:name="heading 1" w:semiHidden="0" w:uiPriority="9" w:unhideWhenUsed="0" w:qFormat="1"/>
-    <w:lsdException w:name="heading 2" w:uiPriority="9" w:qFormat="1"/>
-    <w:lsdException w:name="heading 3" w:uiPriority="9" w:qFormat="1"/>
-    <w:lsdException w:name="heading 4" w:uiPriority="9" w:qFormat="1"/>
-    <w:lsdException w:name="heading 5" w:uiPriority="9" w:qFormat="1"/>
-    <w:lsdException w:name="heading 6" w:uiPriority="9" w:qFormat="1"/>
-    <w:lsdException w:name="heading 7" w:uiPriority="9" w:qFormat="1"/>
-    <w:lsdException w:name="heading 8" w:uiPriority="9" w:qFormat="1"/>
-    <w:lsdException w:name="heading 9" w:uiPriority="9" w:qFormat="1"/>
-    <w:lsdException w:name="toc 1" w:uiPriority="39"/>
-    <w:lsdException w:name="toc 2" w:uiPriority="39"/>
-    <w:lsdException w:name="toc 3" w:uiPriority="39"/>
-    <w:lsdException w:name="toc 4" w:uiPriority="39"/>
-    <w:lsdException w:name="toc 5" w:uiPriority="39"/>
-    <w:lsdException w:name="toc 6" w:uiPriority="39"/>
-    <w:lsdException w:name="toc 7" w:uiPriority="39"/>
-    <w:lsdException w:name="toc 8" w:uiPriority="39"/>
-    <w:lsdException w:name="toc 9" w:uiPriority="39"/>
-    <w:lsdException w:name="caption" w:uiPriority="35" w:qFormat="1"/>
-    <w:lsdException w:name="Title" w:semiHidden="0" w:uiPriority="10" w:unhideWhenUsed="0" w:qFormat="1"/>
-    <w:lsdException w:name="Default Paragraph Font" w:uiPriority="1"/>
-    <w:lsdException w:name="Subtitle" w:semiHidden="0" w:uiPriority="11" w:unhideWhenUsed="0" w:qFormat="1"/>
-    <w:lsdException w:name="Strong" w:semiHidden="0" w:uiPriority="22" w:unhideWhenUsed="0" w:qFormat="1"/>
-    <w:lsdException w:name="Emphasis" w:semiHidden="0" w:uiPriority="20" w:unhideWhenUsed="0" w:qFormat="1"/>
-    <w:lsdException w:name="Table Grid" w:semiHidden="0" w:uiPriority="59" w:unhideWhenUsed="0"/>
-    <w:lsdException w:name="Placeholder Text" w:unhideWhenUsed="0"/>
-    <w:lsdException w:name="No Spacing" w:semiHidden="0" w:uiPriority="1" w:unhideWhenUsed="0" w:qFormat="1"/>
-    <w:lsdException w:name="Light Shading" w:semiHidden="0" w:uiPriority="60" w:unhideWhenUsed="0"/>
-    <w:lsdException w:name="Light List" w:semiHidden="0" w:uiPriority="61" w:unhideWhenUsed="0"/>
-    <w:lsdException w:name="Light Grid" w:semiHidden="0" w:uiPriority="62" w:unhideWhenUsed="0"/>
-    <w:lsdException w:name="Medium Shading 1" w:semiHidden="0" w:uiPriority="63" w:unhideWhenUsed="0"/>
-    <w:lsdException w:name="Medium Shading 2" w:semiHidden="0" w:uiPriority="64" w:unhideWhenUsed="0"/>
-    <w:lsdException w:name="Medium List 1" w:semiHidden="0" w:uiPriority="65" w:unhideWhenUsed="0"/>
-    <w:lsdException w:name="Medium List 2" w:semiHidden="0" w:uiPriority="66" w:unhideWhenUsed="0"/>
-    <w:lsdException w:name="Medium Grid 1" w:semiHidden="0" w:uiPriority="67" w:unhideWhenUsed="0"/>
-    <w:lsdException w:name="Medium Grid 2" w:semiHidden="0" w:uiPriority="68" w:unhideWhenUsed="0"/>
-    <w:lsdException w:name="Medium Grid 3" w:semiHidden="0" w:uiPriority="69" w:unhideWhenUsed="0"/>
-    <w:lsdException w:name="Dark List" w:semiHidden="0" w:uiPriority="70" w:unhideWhenUsed="0"/>
-    <w:lsdException w:name="Colorful Shading" w:semiHidden="0" w:uiPriority="71" w:unhideWhenUsed="0"/>
-    <w:lsdException w:name="Colorful List" w:semiHidden="0" w:uiPriority="72" w:unhideWhenUsed="0"/>
-    <w:lsdException w:name="Colorful Grid" w:semiHidden="0" w:uiPriority="73" w:unhideWhenUsed="0"/>
-    <w:lsdException w:name="Light Shading Accent 1" w:semiHidden="0" w:uiPriority="60" w:unhideWhenUsed="0"/>
-    <w:lsdException w:name="Light List Accent 1" w:semiHidden="0" w:uiPriority="61" w:unhideWhenUsed="0"/>
-    <w:lsdException w:name="Light Grid Accent 1" w:semiHidden="0" w:uiPriority="62" w:unhideWhenUsed="0"/>
-    <w:lsdException w:name="Medium Shading 1 Accent 1" w:semiHidden="0" w:uiPriority="63" w:unhideWhenUsed="0"/>
-    <w:lsdException w:name="Medium Shading 2 Accent 1" w:semiHidden="0" w:uiPriority="64" w:unhideWhenUsed="0"/>
-    <w:lsdException w:name="Medium List 1 Accent 1" w:semiHidden="0" w:uiPriority="65" w:unhideWhenUsed="0"/>
-    <w:lsdException w:name="Revision" w:unhideWhenUsed="0"/>
-    <w:lsdException w:name="List Paragraph" w:semiHidden="0" w:uiPriority="34" w:unhideWhenUsed="0" w:qFormat="1"/>
-    <w:lsdException w:name="Quote" w:semiHidden="0" w:uiPriority="29" w:unhideWhenUsed="0" w:qFormat="1"/>
-    <w:lsdException w:name="Intense Quote" w:semiHidden="0" w:uiPriority="30" w:unhideWhenUsed="0" w:qFormat="1"/>
-    <w:lsdException w:name="Medium List 2 Accent 1" w:semiHidden="0" w:uiPriority="66" w:unhideWhenUsed="0"/>
-    <w:lsdException w:name="Medium Grid 1 Accent 1" w:semiHidden="0" w:uiPriority="67" w:unhideWhenUsed="0"/>
-    <w:lsdException w:name="Medium Grid 2 Accent 1" w:semiHidden="0" w:uiPriority="68" w:unhideWhenUsed="0"/>
-    <w:lsdException w:name="Medium Grid 3 Accent 1" w:semiHidden="0" w:uiPriority="69" w:unhideWhenUsed="0"/>
-    <w:lsdException w:name="Dark List Accent 1" w:semiHidden="0" w:uiPriority="70" w:unhideWhenUsed="0"/>
-    <w:lsdException w:name="Colorful Shading Accent 1" w:semiHidden="0" w:uiPriority="71" w:unhideWhenUsed="0"/>
-    <w:lsdException w:name="Colorful List Accent 1" w:semiHidden="0" w:uiPriority="72" w:unhideWhenUsed="0"/>
-    <w:lsdException w:name="Colorful Grid Accent 1" w:semiHidden="0" w:uiPriority="73" w:unhideWhenUsed="0"/>
-    <w:lsdException w:name="Light Shading Accent 2" w:semiHidden="0" w:uiPriority="60" w:unhideWhenUsed="0"/>
-    <w:lsdException w:name="Light List Accent 2" w:semiHidden="0" w:uiPriority="61" w:unhideWhenUsed="0"/>
-    <w:lsdException w:name="Light Grid Accent 2" w:semiHidden="0" w:uiPriority="62" w:unhideWhenUsed="0"/>
-    <w:lsdException w:name="Medium Shading 1 Accent 2" w:semiHidden="0" w:uiPriority="63" w:unhideWhenUsed="0"/>
-    <w:lsdException w:name="Medium Shading 2 Accent 2" w:semiHidden="0" w:uiPriority="64" w:unhideWhenUsed="0"/>
-    <w:lsdException w:name="Medium List 1 Accent 2" w:semiHidden="0" w:uiPriority="65" w:unhideWhenUsed="0"/>
-    <w:lsdException w:name="Medium List 2 Accent 2" w:semiHidden="0" w:uiPriority="66" w:unhideWhenUsed="0"/>
-    <w:lsdException w:name="Medium Grid 1 Accent 2" w:semiHidden="0" w:uiPriority="67" w:unhideWhenUsed="0"/>
-    <w:lsdException w:name="Medium Grid 2 Accent 2" w:semiHidden="0" w:uiPriority="68" w:unhideWhenUsed="0"/>
-    <w:lsdException w:name="Medium Grid 3 Accent 2" w:semiHidden="0" w:uiPriority="69" w:unhideWhenUsed="0"/>
-    <w:lsdException w:name="Dark List Accent 2" w:semiHidden="0" w:uiPriority="70" w:unhideWhenUsed="0"/>
-    <w:lsdException w:name="Colorful Shading Accent 2" w:semiHidden="0" w:uiPriority="71" w:unhideWhenUsed="0"/>
-    <w:lsdException w:name="Colorful List Accent 2" w:semiHidden="0" w:uiPriority="72" w:unhideWhenUsed="0"/>
-    <w:lsdException w:name="Colorful Grid Accent 2" w:semiHidden="0" w:uiPriority="73" w:unhideWhenUsed="0"/>
-    <w:lsdException w:name="Light Shading Accent 3" w:semiHidden="0" w:uiPriority="60" w:unhideWhenUsed="0"/>
-    <w:lsdException w:name="Light List Accent 3" w:semiHidden="0" w:uiPriority="61" w:unhideWhenUsed="0"/>
-    <w:lsdException w:name="Light Grid Accent 3" w:semiHidden="0" w:uiPriority="62" w:unhideWhenUsed="0"/>
-    <w:lsdException w:name="Medium Shading 1 Accent 3" w:semiHidden="0" w:uiPriority="63" w:unhideWhenUsed="0"/>
-    <w:lsdException w:name="Medium Shading 2 Accent 3" w:semiHidden="0" w:uiPriority="64" w:unhideWhenUsed="0"/>
-    <w:lsdException w:name="Medium List 1 Accent 3" w:semiHidden="0" w:uiPriority="65" w:unhideWhenUsed="0"/>
-    <w:lsdException w:name="Medium List 2 Accent 3" w:semiHidden="0" w:uiPriority="66" w:unhideWhenUsed="0"/>
-    <w:lsdException w:name="Medium Grid 1 Accent 3" w:semiHidden="0" w:uiPriority="67" w:unhideWhenUsed="0"/>
-    <w:lsdException w:name="Medium Grid 2 Accent 3" w:semiHidden="0" w:uiPriority="68" w:unhideWhenUsed="0"/>
-    <w:lsdException w:name="Medium Grid 3 Accent 3" w:semiHidden="0" w:uiPriority="69" w:unhideWhenUsed="0"/>
-    <w:lsdException w:name="Dark List Accent 3" w:semiHidden="0" w:uiPriority="70" w:unhideWhenUsed="0"/>
-    <w:lsdException w:name="Colorful Shading Accent 3" w:semiHidden="0" w:uiPriority="71" w:unhideWhenUsed="0"/>
-    <w:lsdException w:name="Colorful List Accent 3" w:semiHidden="0" w:uiPriority="72" w:unhideWhenUsed="0"/>
-    <w:lsdException w:name="Colorful Grid Accent 3" w:semiHidden="0" w:uiPriority="73" w:unhideWhenUsed="0"/>
-    <w:lsdException w:name="Light Shading Accent 4" w:semiHidden="0" w:uiPriority="60" w:unhideWhenUsed="0"/>
-    <w:lsdException w:name="Light List Accent 4" w:semiHidden="0" w:uiPriority="61" w:unhideWhenUsed="0"/>
-    <w:lsdException w:name="Light Grid Accent 4" w:semiHidden="0" w:uiPriority="62" w:unhideWhenUsed="0"/>
-    <w:lsdException w:name="Medium Shading 1 Accent 4" w:semiHidden="0" w:uiPriority="63" w:unhideWhenUsed="0"/>
-    <w:lsdException w:name="Medium Shading 2 Accent 4" w:semiHidden="0" w:uiPriority="64" w:unhideWhenUsed="0"/>
-    <w:lsdException w:name="Medium List 1 Accent 4" w:semiHidden="0" w:uiPriority="65" w:unhideWhenUsed="0"/>
-    <w:lsdException w:name="Medium List 2 Accent 4" w:semiHidden="0" w:uiPriority="66" w:unhideWhenUsed="0"/>
-    <w:lsdException w:name="Medium Grid 1 Accent 4" w:semiHidden="0" w:uiPriority="67" w:unhideWhenUsed="0"/>
-    <w:lsdException w:name="Medium Grid 2 Accent 4" w:semiHidden="0" w:uiPriority="68" w:unhideWhenUsed="0"/>
-    <w:lsdException w:name="Medium Grid 3 Accent 4" w:semiHidden="0" w:uiPriority="69" w:unhideWhenUsed="0"/>
-    <w:lsdException w:name="Dark List Accent 4" w:semiHidden="0" w:uiPriority="70" w:unhideWhenUsed="0"/>
-    <w:lsdException w:name="Colorful Shading Accent 4" w:semiHidden="0" w:uiPriority="71" w:unhideWhenUsed="0"/>
-    <w:lsdException w:name="Colorful List Accent 4" w:semiHidden="0" w:uiPriority="72" w:unhideWhenUsed="0"/>
-    <w:lsdException w:name="Colorful Grid Accent 4" w:semiHidden="0" w:uiPriority="73" w:unhideWhenUsed="0"/>
-    <w:lsdException w:name="Light Shading Accent 5" w:semiHidden="0" w:uiPriority="60" w:unhideWhenUsed="0"/>
-    <w:lsdException w:name="Light List Accent 5" w:semiHidden="0" w:uiPriority="61" w:unhideWhenUsed="0"/>
-    <w:lsdException w:name="Light Grid Accent 5" w:semiHidden="0" w:uiPriority="62" w:unhideWhenUsed="0"/>
-    <w:lsdException w:name="Medium Shading 1 Accent 5" w:semiHidden="0" w:uiPriority="63" w:unhideWhenUsed="0"/>
-    <w:lsdException w:name="Medium Shading 2 Accent 5" w:semiHidden="0" w:uiPriority="64" w:unhideWhenUsed="0"/>
-    <w:lsdException w:name="Medium List 1 Accent 5" w:semiHidden="0" w:uiPriority="65" w:unhideWhenUsed="0"/>
-    <w:lsdException w:name="Medium List 2 Accent 5" w:semiHidden="0" w:uiPriority="66" w:unhideWhenUsed="0"/>
-    <w:lsdException w:name="Medium Grid 1 Accent 5" w:semiHidden="0" w:uiPriority="67" w:unhideWhenUsed="0"/>
-    <w:lsdException w:name="Medium Grid 2 Accent 5" w:semiHidden="0" w:uiPriority="68" w:unhideWhenUsed="0"/>
-    <w:lsdException w:name="Medium Grid 3 Accent 5" w:semiHidden="0" w:uiPriority="69" w:unhideWhenUsed="0"/>
-    <w:lsdException w:name="Dark List Accent 5" w:semiHidden="0" w:uiPriority="70" w:unhideWhenUsed="0"/>
-    <w:lsdException w:name="Colorful Shading Accent 5" w:semiHidden="0" w:uiPriority="71" w:unhideWhenUsed="0"/>
-    <w:lsdException w:name="Colorful List Accent 5" w:semiHidden="0" w:uiPriority="72" w:unhideWhenUsed="0"/>
-    <w:lsdException w:name="Colorful Grid Accent 5" w:semiHidden="0" w:uiPriority="73" w:unhideWhenUsed="0"/>
-    <w:lsdException w:name="Light Shading Accent 6" w:semiHidden="0" w:uiPriority="60" w:unhideWhenUsed="0"/>
-    <w:lsdException w:name="Light List Accent 6" w:semiHidden="0" w:uiPriority="61" w:unhideWhenUsed="0"/>
-    <w:lsdException w:name="Light Grid Accent 6" w:semiHidden="0" w:uiPriority="62" w:unhideWhenUsed="0"/>
-    <w:lsdException w:name="Medium Shading 1 Accent 6" w:semiHidden="0" w:uiPriority="63" w:unhideWhenUsed="0"/>
-    <w:lsdException w:name="Medium Shading 2 Accent 6" w:semiHidden="0" w:uiPriority="64" w:unhideWhenUsed="0"/>
-    <w:lsdException w:name="Medium List 1 Accent 6" w:semiHidden="0" w:uiPriority="65" w:unhideWhenUsed="0"/>
-    <w:lsdException w:name="Medium List 2 Accent 6" w:semiHidden="0" w:uiPriority="66" w:unhideWhenUsed="0"/>
-    <w:lsdException w:name="Medium Grid 1 Accent 6" w:semiHidden="0" w:uiPriority="67" w:unhideWhenUsed="0"/>
-    <w:lsdException w:name="Medium Grid 2 Accent 6" w:semiHidden="0" w:uiPriority="68" w:unhideWhenUsed="0"/>
-    <w:lsdException w:name="Medium Grid 3 Accent 6" w:semiHidden="0" w:uiPriority="69" w:unhideWhenUsed="0"/>
-    <w:lsdException w:name="Dark List Accent 6" w:semiHidden="0" w:uiPriority="70" w:unhideWhenUsed="0"/>
-    <w:lsdException w:name="Colorful Shading Accent 6" w:semiHidden="0" w:uiPriority="71" w:unhideWhenUsed="0"/>
-    <w:lsdException w:name="Colorful List Accent 6" w:semiHidden="0" w:uiPriority="72" w:unhideWhenUsed="0"/>
-    <w:lsdException w:name="Colorful Grid Accent 6" w:semiHidden="0" w:uiPriority="73" w:unhideWhenUsed="0"/>
-    <w:lsdException w:name="Subtle Emphasis" w:semiHidden="0" w:uiPriority="19" w:unhideWhenUsed="0" w:qFormat="1"/>
-    <w:lsdException w:name="Intense Emphasis" w:semiHidden="0" w:uiPriority="21" w:unhideWhenUsed="0" w:qFormat="1"/>
-    <w:lsdException w:name="Subtle Reference" w:semiHidden="0" w:uiPriority="31" w:unhideWhenUsed="0" w:qFormat="1"/>
-    <w:lsdException w:name="Intense Reference" w:semiHidden="0" w:uiPriority="32" w:unhideWhenUsed="0" w:qFormat="1"/>
-    <w:lsdException w:name="Book Title" w:semiHidden="0" w:uiPriority="33" w:unhideWhenUsed="0" w:qFormat="1"/>
-    <w:lsdException w:name="Bibliography" w:uiPriority="37"/>
-    <w:lsdException w:name="TOC Heading" w:uiPriority="39" w:qFormat="1"/>
+  <w:latentStyles w:defLockedState="0" w:defUIPriority="99" w:defSemiHidden="0" w:defUnhideWhenUsed="0" w:defQFormat="0" w:count="376">
+    <w:lsdException w:name="Normal" w:uiPriority="0" w:qFormat="1"/>
+    <w:lsdException w:name="heading 1" w:uiPriority="9" w:qFormat="1"/>
+    <w:lsdException w:name="heading 2" w:semiHidden="1" w:uiPriority="9" w:unhideWhenUsed="1" w:qFormat="1"/>
+    <w:lsdException w:name="heading 3" w:semiHidden="1" w:uiPriority="9" w:unhideWhenUsed="1" w:qFormat="1"/>
+    <w:lsdException w:name="heading 4" w:semiHidden="1" w:uiPriority="9" w:unhideWhenUsed="1" w:qFormat="1"/>
+    <w:lsdException w:name="heading 5" w:semiHidden="1" w:uiPriority="9" w:unhideWhenUsed="1" w:qFormat="1"/>
+    <w:lsdException w:name="heading 6" w:semiHidden="1" w:uiPriority="9" w:unhideWhenUsed="1" w:qFormat="1"/>
+    <w:lsdException w:name="heading 7" w:semiHidden="1" w:uiPriority="9" w:unhideWhenUsed="1" w:qFormat="1"/>
+    <w:lsdException w:name="heading 8" w:semiHidden="1" w:uiPriority="9" w:unhideWhenUsed="1" w:qFormat="1"/>
+    <w:lsdException w:name="heading 9" w:semiHidden="1" w:uiPriority="9" w:unhideWhenUsed="1" w:qFormat="1"/>
+    <w:lsdException w:name="index 1" w:semiHidden="1" w:unhideWhenUsed="1"/>
+    <w:lsdException w:name="index 2" w:semiHidden="1" w:unhideWhenUsed="1"/>
+    <w:lsdException w:name="index 3" w:semiHidden="1" w:unhideWhenUsed="1"/>
+    <w:lsdException w:name="index 4" w:semiHidden="1" w:unhideWhenUsed="1"/>
+    <w:lsdException w:name="index 5" w:semiHidden="1" w:unhideWhenUsed="1"/>
+    <w:lsdException w:name="index 6" w:semiHidden="1" w:unhideWhenUsed="1"/>
+    <w:lsdException w:name="index 7" w:semiHidden="1" w:unhideWhenUsed="1"/>
+    <w:lsdException w:name="index 8" w:semiHidden="1" w:unhideWhenUsed="1"/>
+    <w:lsdException w:name="index 9" w:semiHidden="1" w:unhideWhenUsed="1"/>
+    <w:lsdException w:name="toc 1" w:semiHidden="1" w:uiPriority="39" w:unhideWhenUsed="1"/>
+    <w:lsdException w:name="toc 2" w:semiHidden="1" w:uiPriority="39" w:unhideWhenUsed="1"/>
+    <w:lsdException w:name="toc 3" w:semiHidden="1" w:uiPriority="39" w:unhideWhenUsed="1"/>
+    <w:lsdException w:name="toc 4" w:semiHidden="1" w:uiPriority="39" w:unhideWhenUsed="1"/>
+    <w:lsdException w:name="toc 5" w:semiHidden="1" w:uiPriority="39" w:unhideWhenUsed="1"/>
+    <w:lsdException w:name="toc 6" w:semiHidden="1" w:uiPriority="39" w:unhideWhenUsed="1"/>
+    <w:lsdException w:name="toc 7" w:semiHidden="1" w:uiPriority="39" w:unhideWhenUsed="1"/>
+    <w:lsdException w:name="toc 8" w:semiHidden="1" w:uiPriority="39" w:unhideWhenUsed="1"/>
+    <w:lsdException w:name="toc 9" w:semiHidden="1" w:uiPriority="39" w:unhideWhenUsed="1"/>
+    <w:lsdException w:name="Normal Indent" w:semiHidden="1" w:unhideWhenUsed="1"/>
+    <w:lsdException w:name="footnote text" w:semiHidden="1" w:unhideWhenUsed="1"/>
+    <w:lsdException w:name="annotation text" w:semiHidden="1" w:unhideWhenUsed="1"/>
+    <w:lsdException w:name="header" w:semiHidden="1" w:unhideWhenUsed="1"/>
+    <w:lsdException w:name="footer" w:semiHidden="1" w:unhideWhenUsed="1"/>
+    <w:lsdException w:name="index heading" w:semiHidden="1" w:unhideWhenUsed="1"/>
+    <w:lsdException w:name="caption" w:semiHidden="1" w:uiPriority="35" w:unhideWhenUsed="1" w:qFormat="1"/>
+    <w:lsdException w:name="table of figures" w:semiHidden="1" w:unhideWhenUsed="1"/>
+    <w:lsdException w:name="envelope address" w:semiHidden="1" w:unhideWhenUsed="1"/>
+    <w:lsdException w:name="envelope return" w:semiHidden="1" w:unhideWhenUsed="1"/>
+    <w:lsdException w:name="footnote reference" w:semiHidden="1" w:unhideWhenUsed="1"/>
+    <w:lsdException w:name="annotation reference" w:semiHidden="1" w:unhideWhenUsed="1"/>
+    <w:lsdException w:name="line number" w:semiHidden="1" w:unhideWhenUsed="1"/>
+    <w:lsdException w:name="page number" w:semiHidden="1" w:unhideWhenUsed="1"/>
+    <w:lsdException w:name="endnote reference" w:semiHidden="1" w:unhideWhenUsed="1"/>
+    <w:lsdException w:name="endnote text" w:semiHidden="1" w:unhideWhenUsed="1"/>
+    <w:lsdException w:name="table of authorities" w:semiHidden="1" w:unhideWhenUsed="1"/>
+    <w:lsdException w:name="macro" w:semiHidden="1" w:unhideWhenUsed="1"/>
+    <w:lsdException w:name="toa heading" w:semiHidden="1" w:unhideWhenUsed="1"/>
+    <w:lsdException w:name="List" w:semiHidden="1" w:unhideWhenUsed="1"/>
+    <w:lsdException w:name="List Bullet" w:semiHidden="1" w:unhideWhenUsed="1"/>
+    <w:lsdException w:name="List Number" w:semiHidden="1" w:unhideWhenUsed="1"/>
+    <w:lsdException w:name="List 2" w:semiHidden="1" w:unhideWhenUsed="1"/>
+    <w:lsdException w:name="List 3" w:semiHidden="1" w:unhideWhenUsed="1"/>
+    <w:lsdException w:name="List 4" w:semiHidden="1" w:unhideWhenUsed="1"/>
+    <w:lsdException w:name="List 5" w:semiHidden="1" w:unhideWhenUsed="1"/>
+    <w:lsdException w:name="List Bullet 2" w:semiHidden="1" w:unhideWhenUsed="1"/>
+    <w:lsdException w:name="List Bullet 3" w:semiHidden="1" w:unhideWhenUsed="1"/>
+    <w:lsdException w:name="List Bullet 4" w:semiHidden="1" w:unhideWhenUsed="1"/>
+    <w:lsdException w:name="List Bullet 5" w:semiHidden="1" w:unhideWhenUsed="1"/>
+    <w:lsdException w:name="List Number 2" w:semiHidden="1" w:unhideWhenUsed="1"/>
+    <w:lsdException w:name="List Number 3" w:semiHidden="1" w:unhideWhenUsed="1"/>
+    <w:lsdException w:name="List Number 4" w:semiHidden="1" w:unhideWhenUsed="1"/>
+    <w:lsdException w:name="List Number 5" w:semiHidden="1" w:unhideWhenUsed="1"/>
+    <w:lsdException w:name="Title" w:uiPriority="10" w:qFormat="1"/>
+    <w:lsdException w:name="Closing" w:semiHidden="1" w:unhideWhenUsed="1"/>
+    <w:lsdException w:name="Signature" w:semiHidden="1" w:unhideWhenUsed="1"/>
+    <w:lsdException w:name="Default Paragraph Font" w:semiHidden="1" w:uiPriority="1" w:unhideWhenUsed="1"/>
+    <w:lsdException w:name="Body Text" w:semiHidden="1" w:unhideWhenUsed="1"/>
+    <w:lsdException w:name="Body Text Indent" w:semiHidden="1" w:unhideWhenUsed="1"/>
+    <w:lsdException w:name="List Continue" w:semiHidden="1" w:unhideWhenUsed="1"/>
+    <w:lsdException w:name="List Continue 2" w:semiHidden="1" w:unhideWhenUsed="1"/>
+    <w:lsdException w:name="List Continue 3" w:semiHidden="1" w:unhideWhenUsed="1"/>
+    <w:lsdException w:name="List Continue 4" w:semiHidden="1" w:unhideWhenUsed="1"/>
+    <w:lsdException w:name="List Continue 5" w:semiHidden="1" w:unhideWhenUsed="1"/>
+    <w:lsdException w:name="Message Header" w:semiHidden="1" w:unhideWhenUsed="1"/>
+    <w:lsdException w:name="Subtitle" w:uiPriority="11" w:qFormat="1"/>
+    <w:lsdException w:name="Salutation" w:semiHidden="1" w:unhideWhenUsed="1"/>
+    <w:lsdException w:name="Date" w:semiHidden="1" w:unhideWhenUsed="1"/>
+    <w:lsdException w:name="Body Text First Indent" w:semiHidden="1" w:unhideWhenUsed="1"/>
+    <w:lsdException w:name="Body Text First Indent 2" w:semiHidden="1" w:unhideWhenUsed="1"/>
+    <w:lsdException w:name="Note Heading" w:semiHidden="1" w:unhideWhenUsed="1"/>
+    <w:lsdException w:name="Body Text 2" w:semiHidden="1" w:unhideWhenUsed="1"/>
+    <w:lsdException w:name="Body Text 3" w:semiHidden="1" w:unhideWhenUsed="1"/>
+    <w:lsdException w:name="Body Text Indent 2" w:semiHidden="1" w:unhideWhenUsed="1"/>
+    <w:lsdException w:name="Body Text Indent 3" w:semiHidden="1" w:unhideWhenUsed="1"/>
+    <w:lsdException w:name="Block Text" w:semiHidden="1" w:unhideWhenUsed="1"/>
+    <w:lsdException w:name="Hyperlink" w:semiHidden="1" w:unhideWhenUsed="1"/>
+    <w:lsdException w:name="FollowedHyperlink" w:semiHidden="1" w:unhideWhenUsed="1"/>
+    <w:lsdException w:name="Strong" w:uiPriority="22" w:qFormat="1"/>
+    <w:lsdException w:name="Emphasis" w:uiPriority="20" w:qFormat="1"/>
+    <w:lsdException w:name="Document Map" w:semiHidden="1" w:unhideWhenUsed="1"/>
+    <w:lsdException w:name="Plain Text" w:semiHidden="1" w:unhideWhenUsed="1"/>
+    <w:lsdException w:name="E-mail Signature" w:semiHidden="1" w:unhideWhenUsed="1"/>
+    <w:lsdException w:name="HTML Top of Form" w:semiHidden="1" w:unhideWhenUsed="1"/>
+    <w:lsdException w:name="HTML Bottom of Form" w:semiHidden="1" w:unhideWhenUsed="1"/>
+    <w:lsdException w:name="Normal (Web)" w:semiHidden="1" w:unhideWhenUsed="1"/>
+    <w:lsdException w:name="HTML Acronym" w:semiHidden="1" w:unhideWhenUsed="1"/>
+    <w:lsdException w:name="HTML Address" w:semiHidden="1" w:unhideWhenUsed="1"/>
+    <w:lsdException w:name="HTML Cite" w:semiHidden="1" w:unhideWhenUsed="1"/>
+    <w:lsdException w:name="HTML Code" w:semiHidden="1" w:unhideWhenUsed="1"/>
+    <w:lsdException w:name="HTML Definition" w:semiHidden="1" w:unhideWhenUsed="1"/>
+    <w:lsdException w:name="HTML Keyboard" w:semiHidden="1" w:unhideWhenUsed="1"/>
+    <w:lsdException w:name="HTML Preformatted" w:semiHidden="1" w:unhideWhenUsed="1"/>
+    <w:lsdException w:name="HTML Sample" w:semiHidden="1" w:unhideWhenUsed="1"/>
+    <w:lsdException w:name="HTML Typewriter" w:semiHidden="1" w:unhideWhenUsed="1"/>
+    <w:lsdException w:name="HTML Variable" w:semiHidden="1" w:unhideWhenUsed="1"/>
+    <w:lsdException w:name="Normal Table" w:semiHidden="1" w:unhideWhenUsed="1"/>
+    <w:lsdException w:name="annotation subject" w:semiHidden="1" w:unhideWhenUsed="1"/>
+    <w:lsdException w:name="No List" w:semiHidden="1" w:unhideWhenUsed="1"/>
+    <w:lsdException w:name="Outline List 1" w:semiHidden="1" w:unhideWhenUsed="1"/>
+    <w:lsdException w:name="Outline List 2" w:semiHidden="1" w:unhideWhenUsed="1"/>
+    <w:lsdException w:name="Outline List 3" w:semiHidden="1" w:unhideWhenUsed="1"/>
+    <w:lsdException w:name="Table Simple 1" w:semiHidden="1" w:unhideWhenUsed="1"/>
+    <w:lsdException w:name="Table Simple 2" w:semiHidden="1" w:unhideWhenUsed="1"/>
+    <w:lsdException w:name="Table Simple 3" w:semiHidden="1" w:unhideWhenUsed="1"/>
+    <w:lsdException w:name="Table Classic 1" w:semiHidden="1" w:unhideWhenUsed="1"/>
+    <w:lsdException w:name="Table Classic 2" w:semiHidden="1" w:unhideWhenUsed="1"/>
+    <w:lsdException w:name="Table Classic 3" w:semiHidden="1" w:unhideWhenUsed="1"/>
+    <w:lsdException w:name="Table Classic 4" w:semiHidden="1" w:unhideWhenUsed="1"/>
+    <w:lsdException w:name="Table Colorful 1" w:semiHidden="1" w:unhideWhenUsed="1"/>
+    <w:lsdException w:name="Table Colorful 2" w:semiHidden="1" w:unhideWhenUsed="1"/>
+    <w:lsdException w:name="Table Colorful 3" w:semiHidden="1" w:unhideWhenUsed="1"/>
+    <w:lsdException w:name="Table Columns 1" w:semiHidden="1" w:unhideWhenUsed="1"/>
+    <w:lsdException w:name="Table Columns 2" w:semiHidden="1" w:unhideWhenUsed="1"/>
+    <w:lsdException w:name="Table Columns 3" w:semiHidden="1" w:unhideWhenUsed="1"/>
+    <w:lsdException w:name="Table Columns 4" w:semiHidden="1" w:unhideWhenUsed="1"/>
+    <w:lsdException w:name="Table Columns 5" w:semiHidden="1" w:unhideWhenUsed="1"/>
+    <w:lsdException w:name="Table Grid 1" w:semiHidden="1" w:unhideWhenUsed="1"/>
+    <w:lsdException w:name="Table Grid 2" w:semiHidden="1" w:unhideWhenUsed="1"/>
+    <w:lsdException w:name="Table Grid 3" w:semiHidden="1" w:unhideWhenUsed="1"/>
+    <w:lsdException w:name="Table Grid 4" w:semiHidden="1" w:unhideWhenUsed="1"/>
+    <w:lsdException w:name="Table Grid 5" w:semiHidden="1" w:unhideWhenUsed="1"/>
+    <w:lsdException w:name="Table Grid 6" w:semiHidden="1" w:unhideWhenUsed="1"/>
+    <w:lsdException w:name="Table Grid 7" w:semiHidden="1" w:unhideWhenUsed="1"/>
+    <w:lsdException w:name="Table Grid 8" w:semiHidden="1" w:unhideWhenUsed="1"/>
+    <w:lsdException w:name="Table List 1" w:semiHidden="1" w:unhideWhenUsed="1"/>
+    <w:lsdException w:name="Table List 2" w:semiHidden="1" w:unhideWhenUsed="1"/>
+    <w:lsdException w:name="Table List 3" w:semiHidden="1" w:unhideWhenUsed="1"/>
+    <w:lsdException w:name="Table List 4" w:semiHidden="1" w:unhideWhenUsed="1"/>
+    <w:lsdException w:name="Table List 5" w:semiHidden="1" w:unhideWhenUsed="1"/>
+    <w:lsdException w:name="Table List 6" w:semiHidden="1" w:unhideWhenUsed="1"/>
+    <w:lsdException w:name="Table List 7" w:semiHidden="1" w:unhideWhenUsed="1"/>
+    <w:lsdException w:name="Table List 8" w:semiHidden="1" w:unhideWhenUsed="1"/>
+    <w:lsdException w:name="Table 3D effects 1" w:semiHidden="1" w:unhideWhenUsed="1"/>
+    <w:lsdException w:name="Table 3D effects 2" w:semiHidden="1" w:unhideWhenUsed="1"/>
+    <w:lsdException w:name="Table 3D effects 3" w:semiHidden="1" w:unhideWhenUsed="1"/>
+    <w:lsdException w:name="Table Contemporary" w:semiHidden="1" w:unhideWhenUsed="1"/>
+    <w:lsdException w:name="Table Elegant" w:semiHidden="1" w:unhideWhenUsed="1"/>
+    <w:lsdException w:name="Table Professional" w:semiHidden="1" w:unhideWhenUsed="1"/>
+    <w:lsdException w:name="Table Subtle 1" w:semiHidden="1" w:unhideWhenUsed="1"/>
+    <w:lsdException w:name="Table Subtle 2" w:semiHidden="1" w:unhideWhenUsed="1"/>
+    <w:lsdException w:name="Table Web 1" w:semiHidden="1" w:unhideWhenUsed="1"/>
+    <w:lsdException w:name="Table Web 2" w:semiHidden="1" w:unhideWhenUsed="1"/>
+    <w:lsdException w:name="Table Web 3" w:semiHidden="1" w:unhideWhenUsed="1"/>
+    <w:lsdException w:name="Balloon Text" w:semiHidden="1" w:unhideWhenUsed="1"/>
+    <w:lsdException w:name="Table Grid" w:uiPriority="59"/>
+    <w:lsdException w:name="Table Theme" w:semiHidden="1" w:unhideWhenUsed="1"/>
+    <w:lsdException w:name="Placeholder Text" w:semiHidden="1"/>
+    <w:lsdException w:name="No Spacing" w:uiPriority="1" w:qFormat="1"/>
+    <w:lsdException w:name="Light Shading" w:uiPriority="60"/>
+    <w:lsdException w:name="Light List" w:uiPriority="61"/>
+    <w:lsdException w:name="Light Grid" w:uiPriority="62"/>
+    <w:lsdException w:name="Medium Shading 1" w:uiPriority="63"/>
+    <w:lsdException w:name="Medium Shading 2" w:uiPriority="64"/>
+    <w:lsdException w:name="Medium List 1" w:uiPriority="65"/>
+    <w:lsdException w:name="Medium List 2" w:uiPriority="66"/>
+    <w:lsdException w:name="Medium Grid 1" w:uiPriority="67"/>
+    <w:lsdException w:name="Medium Grid 2" w:uiPriority="68"/>
+    <w:lsdException w:name="Medium Grid 3" w:uiPriority="69"/>
+    <w:lsdException w:name="Dark List" w:uiPriority="70"/>
+    <w:lsdException w:name="Colorful Shading" w:uiPriority="71"/>
+    <w:lsdException w:name="Colorful List" w:uiPriority="72"/>
+    <w:lsdException w:name="Colorful Grid" w:uiPriority="73"/>
+    <w:lsdException w:name="Light Shading Accent 1" w:uiPriority="60"/>
+    <w:lsdException w:name="Light List Accent 1" w:uiPriority="61"/>
+    <w:lsdException w:name="Light Grid Accent 1" w:uiPriority="62"/>
+    <w:lsdException w:name="Medium Shading 1 Accent 1" w:uiPriority="63"/>
+    <w:lsdException w:name="Medium Shading 2 Accent 1" w:uiPriority="64"/>
+    <w:lsdException w:name="Medium List 1 Accent 1" w:uiPriority="65"/>
+    <w:lsdException w:name="Revision" w:semiHidden="1"/>
+    <w:lsdException w:name="List Paragraph" w:uiPriority="34" w:qFormat="1"/>
+    <w:lsdException w:name="Quote" w:uiPriority="29" w:qFormat="1"/>
+    <w:lsdException w:name="Intense Quote" w:uiPriority="30" w:qFormat="1"/>
+    <w:lsdException w:name="Medium List 2 Accent 1" w:uiPriority="66"/>
+    <w:lsdException w:name="Medium Grid 1 Accent 1" w:uiPriority="67"/>
+    <w:lsdException w:name="Medium Grid 2 Accent 1" w:uiPriority="68"/>
+    <w:lsdException w:name="Medium Grid 3 Accent 1" w:uiPriority="69"/>
+    <w:lsdException w:name="Dark List Accent 1" w:uiPriority="70"/>
+    <w:lsdException w:name="Colorful Shading Accent 1" w:uiPriority="71"/>
+    <w:lsdException w:name="Colorful List Accent 1" w:uiPriority="72"/>
+    <w:lsdException w:name="Colorful Grid Accent 1" w:uiPriority="73"/>
+    <w:lsdException w:name="Light Shading Accent 2" w:uiPriority="60"/>
+    <w:lsdException w:name="Light List Accent 2" w:uiPriority="61"/>
+    <w:lsdException w:name="Light Grid Accent 2" w:uiPriority="62"/>
+    <w:lsdException w:name="Medium Shading 1 Accent 2" w:uiPriority="63"/>
+    <w:lsdException w:name="Medium Shading 2 Accent 2" w:uiPriority="64"/>
+    <w:lsdException w:name="Medium List 1 Accent 2" w:uiPriority="65"/>
+    <w:lsdException w:name="Medium List 2 Accent 2" w:uiPriority="66"/>
+    <w:lsdException w:name="Medium Grid 1 Accent 2" w:uiPriority="67"/>
+    <w:lsdException w:name="Medium Grid 2 Accent 2" w:uiPriority="68"/>
+    <w:lsdException w:name="Medium Grid 3 Accent 2" w:uiPriority="69"/>
+    <w:lsdException w:name="Dark List Accent 2" w:uiPriority="70"/>
+    <w:lsdException w:name="Colorful Shading Accent 2" w:uiPriority="71"/>
+    <w:lsdException w:name="Colorful List Accent 2" w:uiPriority="72"/>
+    <w:lsdException w:name="Colorful Grid Accent 2" w:uiPriority="73"/>
+    <w:lsdException w:name="Light Shading Accent 3" w:uiPriority="60"/>
+    <w:lsdException w:name="Light List Accent 3" w:uiPriority="61"/>
+    <w:lsdException w:name="Light Grid Accent 3" w:uiPriority="62"/>
+    <w:lsdException w:name="Medium Shading 1 Accent 3" w:uiPriority="63"/>
+    <w:lsdException w:name="Medium Shading 2 Accent 3" w:uiPriority="64"/>
+    <w:lsdException w:name="Medium List 1 Accent 3" w:uiPriority="65"/>
+    <w:lsdException w:name="Medium List 2 Accent 3" w:uiPriority="66"/>
+    <w:lsdException w:name="Medium Grid 1 Accent 3" w:uiPriority="67"/>
+    <w:lsdException w:name="Medium Grid 2 Accent 3" w:uiPriority="68"/>
+    <w:lsdException w:name="Medium Grid 3 Accent 3" w:uiPriority="69"/>
+    <w:lsdException w:name="Dark List Accent 3" w:uiPriority="70"/>
+    <w:lsdException w:name="Colorful Shading Accent 3" w:uiPriority="71"/>
+    <w:lsdException w:name="Colorful List Accent 3" w:uiPriority="72"/>
+    <w:lsdException w:name="Colorful Grid Accent 3" w:uiPriority="73"/>
+    <w:lsdException w:name="Light Shading Accent 4" w:uiPriority="60"/>
+    <w:lsdException w:name="Light List Accent 4" w:uiPriority="61"/>
+    <w:lsdException w:name="Light Grid Accent 4" w:uiPriority="62"/>
+    <w:lsdException w:name="Medium Shading 1 Accent 4" w:uiPriority="63"/>
+    <w:lsdException w:name="Medium Shading 2 Accent 4" w:uiPriority="64"/>
+    <w:lsdException w:name="Medium List 1 Accent 4" w:uiPriority="65"/>
+    <w:lsdException w:name="Medium List 2 Accent 4" w:uiPriority="66"/>
+    <w:lsdException w:name="Medium Grid 1 Accent 4" w:uiPriority="67"/>
+    <w:lsdException w:name="Medium Grid 2 Accent 4" w:uiPriority="68"/>
+    <w:lsdException w:name="Medium Grid 3 Accent 4" w:uiPriority="69"/>
+    <w:lsdException w:name="Dark List Accent 4" w:uiPriority="70"/>
+    <w:lsdException w:name="Colorful Shading Accent 4" w:uiPriority="71"/>
+    <w:lsdException w:name="Colorful List Accent 4" w:uiPriority="72"/>
+    <w:lsdException w:name="Colorful Grid Accent 4" w:uiPriority="73"/>
+    <w:lsdException w:name="Light Shading Accent 5" w:uiPriority="60"/>
+    <w:lsdException w:name="Light List Accent 5" w:uiPriority="61"/>
+    <w:lsdException w:name="Light Grid Accent 5" w:uiPriority="62"/>
+    <w:lsdException w:name="Medium Shading 1 Accent 5" w:uiPriority="63"/>
+    <w:lsdException w:name="Medium Shading 2 Accent 5" w:uiPriority="64"/>
+    <w:lsdException w:name="Medium List 1 Accent 5" w:uiPriority="65"/>
+    <w:lsdException w:name="Medium List 2 Accent 5" w:uiPriority="66"/>
+    <w:lsdException w:name="Medium Grid 1 Accent 5" w:uiPriority="67"/>
+    <w:lsdException w:name="Medium Grid 2 Accent 5" w:uiPriority="68"/>
+    <w:lsdException w:name="Medium Grid 3 Accent 5" w:uiPriority="69"/>
+    <w:lsdException w:name="Dark List Accent 5" w:uiPriority="70"/>
+    <w:lsdException w:name="Colorful Shading Accent 5" w:uiPriority="71"/>
+    <w:lsdException w:name="Colorful List Accent 5" w:uiPriority="72"/>
+    <w:lsdException w:name="Colorful Grid Accent 5" w:uiPriority="73"/>
+    <w:lsdException w:name="Light Shading Accent 6" w:uiPriority="60"/>
+    <w:lsdException w:name="Light List Accent 6" w:uiPriority="61"/>
+    <w:lsdException w:name="Light Grid Accent 6" w:uiPriority="62"/>
+    <w:lsdException w:name="Medium Shading 1 Accent 6" w:uiPriority="63"/>
+    <w:lsdException w:name="Medium Shading 2 Accent 6" w:uiPriority="64"/>
+    <w:lsdException w:name="Medium List 1 Accent 6" w:uiPriority="65"/>
+    <w:lsdException w:name="Medium List 2 Accent 6" w:uiPriority="66"/>
+    <w:lsdException w:name="Medium Grid 1 Accent 6" w:uiPriority="67"/>
+    <w:lsdException w:name="Medium Grid 2 Accent 6" w:uiPriority="68"/>
+    <w:lsdException w:name="Medium Grid 3 Accent 6" w:uiPriority="69"/>
+    <w:lsdException w:name="Dark List Accent 6" w:uiPriority="70"/>
+    <w:lsdException w:name="Colorful Shading Accent 6" w:uiPriority="71"/>
+    <w:lsdException w:name="Colorful List Accent 6" w:uiPriority="72"/>
+    <w:lsdException w:name="Colorful Grid Accent 6" w:uiPriority="73"/>
+    <w:lsdException w:name="Subtle Emphasis" w:uiPriority="19" w:qFormat="1"/>
+    <w:lsdException w:name="Intense Emphasis" w:uiPriority="21" w:qFormat="1"/>
+    <w:lsdException w:name="Subtle Reference" w:uiPriority="31" w:qFormat="1"/>
+    <w:lsdException w:name="Intense Reference" w:uiPriority="32" w:qFormat="1"/>
+    <w:lsdException w:name="Book Title" w:uiPriority="33" w:qFormat="1"/>
+    <w:lsdException w:name="Bibliography" w:semiHidden="1" w:uiPriority="37" w:unhideWhenUsed="1"/>
+    <w:lsdException w:name="TOC Heading" w:semiHidden="1" w:uiPriority="39" w:unhideWhenUsed="1" w:qFormat="1"/>
+    <w:lsdException w:name="Plain Table 1" w:uiPriority="41"/>
+    <w:lsdException w:name="Plain Table 2" w:uiPriority="42"/>
+    <w:lsdException w:name="Plain Table 3" w:uiPriority="43"/>
+    <w:lsdException w:name="Plain Table 4" w:uiPriority="44"/>
+    <w:lsdException w:name="Plain Table 5" w:uiPriority="45"/>
+    <w:lsdException w:name="Grid Table Light" w:uiPriority="40"/>
+    <w:lsdException w:name="Grid Table 1 Light" w:uiPriority="46"/>
+    <w:lsdException w:name="Grid Table 2" w:uiPriority="47"/>
+    <w:lsdException w:name="Grid Table 3" w:uiPriority="48"/>
+    <w:lsdException w:name="Grid Table 4" w:uiPriority="49"/>
+    <w:lsdException w:name="Grid Table 5 Dark" w:uiPriority="50"/>
+    <w:lsdException w:name="Grid Table 6 Colorful" w:uiPriority="51"/>
+    <w:lsdException w:name="Grid Table 7 Colorful" w:uiPriority="52"/>
+    <w:lsdException w:name="Grid Table 1 Light Accent 1" w:uiPriority="46"/>
+    <w:lsdException w:name="Grid Table 2 Accent 1" w:uiPriority="47"/>
+    <w:lsdException w:name="Grid Table 3 Accent 1" w:uiPriority="48"/>
+    <w:lsdException w:name="Grid Table 4 Accent 1" w:uiPriority="49"/>
+    <w:lsdException w:name="Grid Table 5 Dark Accent 1" w:uiPriority="50"/>
+    <w:lsdException w:name="Grid Table 6 Colorful Accent 1" w:uiPriority="51"/>
+    <w:lsdException w:name="Grid Table 7 Colorful Accent 1" w:uiPriority="52"/>
+    <w:lsdException w:name="Grid Table 1 Light Accent 2" w:uiPriority="46"/>
+    <w:lsdException w:name="Grid Table 2 Accent 2" w:uiPriority="47"/>
+    <w:lsdException w:name="Grid Table 3 Accent 2" w:uiPriority="48"/>
+    <w:lsdException w:name="Grid Table 4 Accent 2" w:uiPriority="49"/>
+    <w:lsdException w:name="Grid Table 5 Dark Accent 2" w:uiPriority="50"/>
+    <w:lsdException w:name="Grid Table 6 Colorful Accent 2" w:uiPriority="51"/>
+    <w:lsdException w:name="Grid Table 7 Colorful Accent 2" w:uiPriority="52"/>
+    <w:lsdException w:name="Grid Table 1 Light Accent 3" w:uiPriority="46"/>
+    <w:lsdException w:name="Grid Table 2 Accent 3" w:uiPriority="47"/>
+    <w:lsdException w:name="Grid Table 3 Accent 3" w:uiPriority="48"/>
+    <w:lsdException w:name="Grid Table 4 Accent 3" w:uiPriority="49"/>
+    <w:lsdException w:name="Grid Table 5 Dark Accent 3" w:uiPriority="50"/>
+    <w:lsdException w:name="Grid Table 6 Colorful Accent 3" w:uiPriority="51"/>
+    <w:lsdException w:name="Grid Table 7 Colorful Accent 3" w:uiPriority="52"/>
+    <w:lsdException w:name="Grid Table 1 Light Accent 4" w:uiPriority="46"/>
+    <w:lsdException w:name="Grid Table 2 Accent 4" w:uiPriority="47"/>
+    <w:lsdException w:name="Grid Table 3 Accent 4" w:uiPriority="48"/>
+    <w:lsdException w:name="Grid Table 4 Accent 4" w:uiPriority="49"/>
+    <w:lsdException w:name="Grid Table 5 Dark Accent 4" w:uiPriority="50"/>
+    <w:lsdException w:name="Grid Table 6 Colorful Accent 4" w:uiPriority="51"/>
+    <w:lsdException w:name="Grid Table 7 Colorful Accent 4" w:uiPriority="52"/>
+    <w:lsdException w:name="Grid Table 1 Light Accent 5" w:uiPriority="46"/>
+    <w:lsdException w:name="Grid Table 2 Accent 5" w:uiPriority="47"/>
+    <w:lsdException w:name="Grid Table 3 Accent 5" w:uiPriority="48"/>
+    <w:lsdException w:name="Grid Table 4 Accent 5" w:uiPriority="49"/>
+    <w:lsdException w:name="Grid Table 5 Dark Accent 5" w:uiPriority="50"/>
+    <w:lsdException w:name="Grid Table 6 Colorful Accent 5" w:uiPriority="51"/>
+    <w:lsdException w:name="Grid Table 7 Colorful Accent 5" w:uiPriority="52"/>
+    <w:lsdException w:name="Grid Table 1 Light Accent 6" w:uiPriority="46"/>
+    <w:lsdException w:name="Grid Table 2 Accent 6" w:uiPriority="47"/>
+    <w:lsdException w:name="Grid Table 3 Accent 6" w:uiPriority="48"/>
+    <w:lsdException w:name="Grid Table 4 Accent 6" w:uiPriority="49"/>
+    <w:lsdException w:name="Grid Table 5 Dark Accent 6" w:uiPriority="50"/>
+    <w:lsdException w:name="Grid Table 6 Colorful Accent 6" w:uiPriority="51"/>
+    <w:lsdException w:name="Grid Table 7 Colorful Accent 6" w:uiPriority="52"/>
+    <w:lsdException w:name="List Table 1 Light" w:uiPriority="46"/>
+    <w:lsdException w:name="List Table 2" w:uiPriority="47"/>
+    <w:lsdException w:name="List Table 3" w:uiPriority="48"/>
+    <w:lsdException w:name="List Table 4" w:uiPriority="49"/>
+    <w:lsdException w:name="List Table 5 Dark" w:uiPriority="50"/>
+    <w:lsdException w:name="List Table 6 Colorful" w:uiPriority="51"/>
+    <w:lsdException w:name="List Table 7 Colorful" w:uiPriority="52"/>
+    <w:lsdException w:name="List Table 1 Light Accent 1" w:uiPriority="46"/>
+    <w:lsdException w:name="List Table 2 Accent 1" w:uiPriority="47"/>
+    <w:lsdException w:name="List Table 3 Accent 1" w:uiPriority="48"/>
+    <w:lsdException w:name="List Table 4 Accent 1" w:uiPriority="49"/>
+    <w:lsdException w:name="List Table 5 Dark Accent 1" w:uiPriority="50"/>
+    <w:lsdException w:name="List Table 6 Colorful Accent 1" w:uiPriority="51"/>
+    <w:lsdException w:name="List Table 7 Colorful Accent 1" w:uiPriority="52"/>
+    <w:lsdException w:name="List Table 1 Light Accent 2" w:uiPriority="46"/>
+    <w:lsdException w:name="List Table 2 Accent 2" w:uiPriority="47"/>
+    <w:lsdException w:name="List Table 3 Accent 2" w:uiPriority="48"/>
+    <w:lsdException w:name="List Table 4 Accent 2" w:uiPriority="49"/>
+    <w:lsdException w:name="List Table 5 Dark Accent 2" w:uiPriority="50"/>
+    <w:lsdException w:name="List Table 6 Colorful Accent 2" w:uiPriority="51"/>
+    <w:lsdException w:name="List Table 7 Colorful Accent 2" w:uiPriority="52"/>
+    <w:lsdException w:name="List Table 1 Light Accent 3" w:uiPriority="46"/>
+    <w:lsdException w:name="List Table 2 Accent 3" w:uiPriority="47"/>
+    <w:lsdException w:name="List Table 3 Accent 3" w:uiPriority="48"/>
+    <w:lsdException w:name="List Table 4 Accent 3" w:uiPriority="49"/>
+    <w:lsdException w:name="List Table 5 Dark Accent 3" w:uiPriority="50"/>
+    <w:lsdException w:name="List Table 6 Colorful Accent 3" w:uiPriority="51"/>
+    <w:lsdException w:name="List Table 7 Colorful Accent 3" w:uiPriority="52"/>
+    <w:lsdException w:name="List Table 1 Light Accent 4" w:uiPriority="46"/>
+    <w:lsdException w:name="List Table 2 Accent 4" w:uiPriority="47"/>
+    <w:lsdException w:name="List Table 3 Accent 4" w:uiPriority="48"/>
+    <w:lsdException w:name="List Table 4 Accent 4" w:uiPriority="49"/>
+    <w:lsdException w:name="List Table 5 Dark Accent 4" w:uiPriority="50"/>
+    <w:lsdException w:name="List Table 6 Colorful Accent 4" w:uiPriority="51"/>
+    <w:lsdException w:name="List Table 7 Colorful Accent 4" w:uiPriority="52"/>
+    <w:lsdException w:name="List Table 1 Light Accent 5" w:uiPriority="46"/>
+    <w:lsdException w:name="List Table 2 Accent 5" w:uiPriority="47"/>
+    <w:lsdException w:name="List Table 3 Accent 5" w:uiPriority="48"/>
+    <w:lsdException w:name="List Table 4 Accent 5" w:uiPriority="49"/>
+    <w:lsdException w:name="List Table 5 Dark Accent 5" w:uiPriority="50"/>
+    <w:lsdException w:name="List Table 6 Colorful Accent 5" w:uiPriority="51"/>
+    <w:lsdException w:name="List Table 7 Colorful Accent 5" w:uiPriority="52"/>
+    <w:lsdException w:name="List Table 1 Light Accent 6" w:uiPriority="46"/>
+    <w:lsdException w:name="List Table 2 Accent 6" w:uiPriority="47"/>
+    <w:lsdException w:name="List Table 3 Accent 6" w:uiPriority="48"/>
+    <w:lsdException w:name="List Table 4 Accent 6" w:uiPriority="49"/>
+    <w:lsdException w:name="List Table 5 Dark Accent 6" w:uiPriority="50"/>
+    <w:lsdException w:name="List Table 6 Colorful Accent 6" w:uiPriority="51"/>
+    <w:lsdException w:name="List Table 7 Colorful Accent 6" w:uiPriority="52"/>
+    <w:lsdException w:name="Mention" w:semiHidden="1" w:unhideWhenUsed="1"/>
+    <w:lsdException w:name="Smart Hyperlink" w:semiHidden="1" w:unhideWhenUsed="1"/>
+    <w:lsdException w:name="Hashtag" w:semiHidden="1" w:unhideWhenUsed="1"/>
+    <w:lsdException w:name="Unresolved Mention" w:semiHidden="1" w:unhideWhenUsed="1"/>
+    <w:lsdException w:name="Smart Link" w:semiHidden="1" w:unhideWhenUsed="1"/>
   </w:latentStyles>
   <w:style w:type="paragraph" w:default="1" w:styleId="Normal">
     <w:name w:val="Normal"/>
@@ -2191,8 +3367,8 @@
   </w:style>
   <w:style w:type="paragraph" w:styleId="Heading1">
     <w:name w:val="heading 1"/>
-    <w:basedOn w:val="normal0"/>
-    <w:next w:val="normal0"/>
+    <w:basedOn w:val="Normal1"/>
+    <w:next w:val="Normal1"/>
     <w:rsid w:val="00CF48EE"/>
     <w:pPr>
       <w:keepNext/>
@@ -2207,8 +3383,8 @@
   </w:style>
   <w:style w:type="paragraph" w:styleId="Heading2">
     <w:name w:val="heading 2"/>
-    <w:basedOn w:val="normal0"/>
-    <w:next w:val="normal0"/>
+    <w:basedOn w:val="Normal1"/>
+    <w:next w:val="Normal1"/>
     <w:rsid w:val="00CF48EE"/>
     <w:pPr>
       <w:keepNext/>
@@ -2223,8 +3399,8 @@
   </w:style>
   <w:style w:type="paragraph" w:styleId="Heading3">
     <w:name w:val="heading 3"/>
-    <w:basedOn w:val="normal0"/>
-    <w:next w:val="normal0"/>
+    <w:basedOn w:val="Normal1"/>
+    <w:next w:val="Normal1"/>
     <w:rsid w:val="00CF48EE"/>
     <w:pPr>
       <w:keepNext/>
@@ -2240,8 +3416,8 @@
   </w:style>
   <w:style w:type="paragraph" w:styleId="Heading4">
     <w:name w:val="heading 4"/>
-    <w:basedOn w:val="normal0"/>
-    <w:next w:val="normal0"/>
+    <w:basedOn w:val="Normal1"/>
+    <w:next w:val="Normal1"/>
     <w:rsid w:val="00CF48EE"/>
     <w:pPr>
       <w:keepNext/>
@@ -2257,8 +3433,8 @@
   </w:style>
   <w:style w:type="paragraph" w:styleId="Heading5">
     <w:name w:val="heading 5"/>
-    <w:basedOn w:val="normal0"/>
-    <w:next w:val="normal0"/>
+    <w:basedOn w:val="Normal1"/>
+    <w:next w:val="Normal1"/>
     <w:rsid w:val="00CF48EE"/>
     <w:pPr>
       <w:keepNext/>
@@ -2274,8 +3450,8 @@
   </w:style>
   <w:style w:type="paragraph" w:styleId="Heading6">
     <w:name w:val="heading 6"/>
-    <w:basedOn w:val="normal0"/>
-    <w:next w:val="normal0"/>
+    <w:basedOn w:val="Normal1"/>
+    <w:next w:val="Normal1"/>
     <w:rsid w:val="00CF48EE"/>
     <w:pPr>
       <w:keepNext/>
@@ -2301,7 +3477,6 @@
     <w:uiPriority w:val="99"/>
     <w:semiHidden/>
     <w:unhideWhenUsed/>
-    <w:qFormat/>
     <w:tblPr>
       <w:tblInd w:w="0" w:type="dxa"/>
       <w:tblCellMar>
@@ -2318,14 +3493,14 @@
     <w:semiHidden/>
     <w:unhideWhenUsed/>
   </w:style>
-  <w:style w:type="paragraph" w:customStyle="1" w:styleId="normal0">
-    <w:name w:val="normal"/>
+  <w:style w:type="paragraph" w:customStyle="1" w:styleId="Normal1">
+    <w:name w:val="Normal1"/>
     <w:rsid w:val="00CF48EE"/>
   </w:style>
   <w:style w:type="paragraph" w:styleId="Title">
     <w:name w:val="Title"/>
-    <w:basedOn w:val="normal0"/>
-    <w:next w:val="normal0"/>
+    <w:basedOn w:val="Normal1"/>
+    <w:next w:val="Normal1"/>
     <w:rsid w:val="00CF48EE"/>
     <w:pPr>
       <w:keepNext/>
@@ -2339,8 +3514,8 @@
   </w:style>
   <w:style w:type="paragraph" w:styleId="Subtitle">
     <w:name w:val="Subtitle"/>
-    <w:basedOn w:val="normal0"/>
-    <w:next w:val="normal0"/>
+    <w:basedOn w:val="Normal1"/>
+    <w:next w:val="Normal1"/>
     <w:rsid w:val="00CF48EE"/>
     <w:pPr>
       <w:keepNext/>

--- a/DevOps/Git/Complete Git Guide By Bogdan/Section 4 How Git Works Under the Hood/35. Contents of Git Objects.docx
+++ b/DevOps/Git/Complete Git Guide By Bogdan/Section 4 How Git Works Under the Hood/35. Contents of Git Objects.docx
@@ -577,7 +577,25 @@
           <w:szCs w:val="22"/>
           <w:lang w:val="en-IN"/>
         </w:rPr>
-        <w:t xml:space="preserve"> when calculating hashcode is calculated.</w:t>
+        <w:t xml:space="preserve"> when </w:t>
+      </w:r>
+      <w:proofErr w:type="spellStart"/>
+      <w:r>
+        <w:rPr>
+          <w:sz w:val="22"/>
+          <w:szCs w:val="22"/>
+          <w:lang w:val="en-IN"/>
+        </w:rPr>
+        <w:t>hashcode</w:t>
+      </w:r>
+      <w:proofErr w:type="spellEnd"/>
+      <w:r>
+        <w:rPr>
+          <w:sz w:val="22"/>
+          <w:szCs w:val="22"/>
+          <w:lang w:val="en-IN"/>
+        </w:rPr>
+        <w:t xml:space="preserve"> is calculated.</w:t>
       </w:r>
     </w:p>
     <w:p>
@@ -818,7 +836,7 @@
           <w:szCs w:val="22"/>
           <w:lang w:val="en-IN"/>
         </w:rPr>
-        <w:t xml:space="preserve"> Generating the SHA1 HashCode with by passing the </w:t>
+        <w:t xml:space="preserve"> Generating the SHA1 HashCode by passing the </w:t>
       </w:r>
       <w:r>
         <w:rPr>
@@ -870,7 +888,7 @@
           <w:szCs w:val="22"/>
           <w:lang w:val="en-IN"/>
         </w:rPr>
-        <w:t>hash-</w:t>
+        <w:t>hash-object</w:t>
       </w:r>
       <w:r>
         <w:rPr>
@@ -880,8 +898,7 @@
           <w:szCs w:val="22"/>
           <w:lang w:val="en-IN"/>
         </w:rPr>
-        <w:lastRenderedPageBreak/>
-        <w:t>object</w:t>
+        <w:t xml:space="preserve"> &amp; </w:t>
       </w:r>
       <w:r>
         <w:rPr>
@@ -891,7 +908,8 @@
           <w:szCs w:val="22"/>
           <w:lang w:val="en-IN"/>
         </w:rPr>
-        <w:t xml:space="preserve"> &amp; shasum</w:t>
+        <w:lastRenderedPageBreak/>
+        <w:t>shasum</w:t>
       </w:r>
       <w:r>
         <w:rPr>
@@ -1117,7 +1135,25 @@
           <w:lang w:val="en-IN"/>
         </w:rPr>
         <w:br/>
-        <w:t xml:space="preserve">git cat-file -t ae12 </w:t>
+        <w:t xml:space="preserve">git cat-file </w:t>
+      </w:r>
+      <w:r>
+        <w:rPr>
+          <w:b/>
+          <w:bCs/>
+          <w:sz w:val="22"/>
+          <w:szCs w:val="22"/>
+          <w:lang w:val="en-IN"/>
+        </w:rPr>
+        <w:t>-t</w:t>
+      </w:r>
+      <w:r>
+        <w:rPr>
+          <w:sz w:val="22"/>
+          <w:szCs w:val="22"/>
+          <w:lang w:val="en-IN"/>
+        </w:rPr>
+        <w:t xml:space="preserve"> ae12 </w:t>
       </w:r>
       <w:r>
         <w:rPr>
@@ -1133,7 +1169,25 @@
           <w:szCs w:val="22"/>
           <w:lang w:val="en-IN"/>
         </w:rPr>
-        <w:t xml:space="preserve">To get type </w:t>
+        <w:t xml:space="preserve">To get </w:t>
+      </w:r>
+      <w:r>
+        <w:rPr>
+          <w:b/>
+          <w:bCs/>
+          <w:sz w:val="22"/>
+          <w:szCs w:val="22"/>
+          <w:lang w:val="en-IN"/>
+        </w:rPr>
+        <w:t>type</w:t>
+      </w:r>
+      <w:r>
+        <w:rPr>
+          <w:sz w:val="22"/>
+          <w:szCs w:val="22"/>
+          <w:lang w:val="en-IN"/>
+        </w:rPr>
+        <w:t xml:space="preserve"> </w:t>
       </w:r>
       <w:r>
         <w:rPr>
@@ -1158,22 +1212,17 @@
           <w:lang w:val="en-IN"/>
         </w:rPr>
         <w:br/>
-      </w:r>
-      <w:r>
-        <w:rPr>
-          <w:sz w:val="22"/>
-          <w:szCs w:val="22"/>
-          <w:lang w:val="en-IN"/>
-        </w:rPr>
-        <w:t>git cat-file -</w:t>
-      </w:r>
-      <w:r>
-        <w:rPr>
-          <w:sz w:val="22"/>
-          <w:szCs w:val="22"/>
-          <w:lang w:val="en-IN"/>
-        </w:rPr>
-        <w:t>s</w:t>
+        <w:t xml:space="preserve">git cat-file </w:t>
+      </w:r>
+      <w:r>
+        <w:rPr>
+          <w:b/>
+          <w:bCs/>
+          <w:sz w:val="22"/>
+          <w:szCs w:val="22"/>
+          <w:lang w:val="en-IN"/>
+        </w:rPr>
+        <w:t>-s</w:t>
       </w:r>
       <w:r>
         <w:rPr>
@@ -1201,11 +1250,21 @@
       </w:r>
       <w:r>
         <w:rPr>
-          <w:sz w:val="22"/>
-          <w:szCs w:val="22"/>
-          <w:lang w:val="en-IN"/>
-        </w:rPr>
-        <w:t xml:space="preserve">size  </w:t>
+          <w:b/>
+          <w:bCs/>
+          <w:sz w:val="22"/>
+          <w:szCs w:val="22"/>
+          <w:lang w:val="en-IN"/>
+        </w:rPr>
+        <w:t>size</w:t>
+      </w:r>
+      <w:r>
+        <w:rPr>
+          <w:sz w:val="22"/>
+          <w:szCs w:val="22"/>
+          <w:lang w:val="en-IN"/>
+        </w:rPr>
+        <w:t xml:space="preserve">  </w:t>
       </w:r>
       <w:r>
         <w:rPr>
@@ -1221,15 +1280,7 @@
           <w:szCs w:val="22"/>
           <w:lang w:val="en-IN"/>
         </w:rPr>
-        <w:t xml:space="preserve"> Like </w:t>
-      </w:r>
-      <w:r>
-        <w:rPr>
-          <w:sz w:val="22"/>
-          <w:szCs w:val="22"/>
-          <w:lang w:val="en-IN"/>
-        </w:rPr>
-        <w:t>11</w:t>
+        <w:t xml:space="preserve"> Like 11</w:t>
       </w:r>
       <w:r>
         <w:rPr>
@@ -1238,22 +1289,17 @@
           <w:lang w:val="en-IN"/>
         </w:rPr>
         <w:br/>
-      </w:r>
-      <w:r>
-        <w:rPr>
-          <w:sz w:val="22"/>
-          <w:szCs w:val="22"/>
-          <w:lang w:val="en-IN"/>
-        </w:rPr>
-        <w:t>git cat-file -</w:t>
-      </w:r>
-      <w:r>
-        <w:rPr>
-          <w:sz w:val="22"/>
-          <w:szCs w:val="22"/>
-          <w:lang w:val="en-IN"/>
-        </w:rPr>
-        <w:t>p</w:t>
+        <w:t xml:space="preserve">git cat-file </w:t>
+      </w:r>
+      <w:r>
+        <w:rPr>
+          <w:b/>
+          <w:bCs/>
+          <w:sz w:val="22"/>
+          <w:szCs w:val="22"/>
+          <w:lang w:val="en-IN"/>
+        </w:rPr>
+        <w:t>-p</w:t>
       </w:r>
       <w:r>
         <w:rPr>
@@ -1277,7 +1323,25 @@
           <w:szCs w:val="22"/>
           <w:lang w:val="en-IN"/>
         </w:rPr>
-        <w:t xml:space="preserve">To get type </w:t>
+        <w:t xml:space="preserve">To get </w:t>
+      </w:r>
+      <w:r>
+        <w:rPr>
+          <w:b/>
+          <w:bCs/>
+          <w:sz w:val="22"/>
+          <w:szCs w:val="22"/>
+          <w:lang w:val="en-IN"/>
+        </w:rPr>
+        <w:t>Content</w:t>
+      </w:r>
+      <w:r>
+        <w:rPr>
+          <w:sz w:val="22"/>
+          <w:szCs w:val="22"/>
+          <w:lang w:val="en-IN"/>
+        </w:rPr>
+        <w:t xml:space="preserve"> </w:t>
       </w:r>
       <w:r>
         <w:rPr>
@@ -1293,15 +1357,7 @@
           <w:szCs w:val="22"/>
           <w:lang w:val="en-IN"/>
         </w:rPr>
-        <w:t xml:space="preserve"> Like </w:t>
-      </w:r>
-      <w:r>
-        <w:rPr>
-          <w:sz w:val="22"/>
-          <w:szCs w:val="22"/>
-          <w:lang w:val="en-IN"/>
-        </w:rPr>
-        <w:t>Hello, Git</w:t>
+        <w:t xml:space="preserve"> Like Hello, Git</w:t>
       </w:r>
     </w:p>
     <w:p>

--- a/DevOps/Git/Complete Git Guide By Bogdan/Section 4 How Git Works Under the Hood/35. Contents of Git Objects.docx
+++ b/DevOps/Git/Complete Git Guide By Bogdan/Section 4 How Git Works Under the Hood/35. Contents of Git Objects.docx
@@ -161,6 +161,108 @@
           <w:szCs w:val="22"/>
           <w:lang w:val="en-IN"/>
         </w:rPr>
+        <w:t>Why length is 11 for “Hello, Git”?</w:t>
+      </w:r>
+    </w:p>
+    <w:p>
+      <w:pPr>
+        <w:pStyle w:val="ListParagraph"/>
+        <w:numPr>
+          <w:ilvl w:val="1"/>
+          <w:numId w:val="18"/>
+        </w:numPr>
+        <w:tabs>
+          <w:tab w:val="left" w:pos="426"/>
+        </w:tabs>
+        <w:rPr>
+          <w:sz w:val="22"/>
+          <w:szCs w:val="22"/>
+          <w:lang w:val="en-IN"/>
+        </w:rPr>
+      </w:pPr>
+      <w:r>
+        <w:rPr>
+          <w:b/>
+          <w:bCs/>
+          <w:sz w:val="22"/>
+          <w:szCs w:val="22"/>
+          <w:lang w:val="en-IN"/>
+        </w:rPr>
+        <w:t>Answer</w:t>
+      </w:r>
+      <w:r>
+        <w:rPr>
+          <w:sz w:val="22"/>
+          <w:szCs w:val="22"/>
+          <w:lang w:val="en-IN"/>
+        </w:rPr>
+        <w:t xml:space="preserve">: </w:t>
+      </w:r>
+      <w:r>
+        <w:rPr>
+          <w:sz w:val="22"/>
+          <w:szCs w:val="22"/>
+          <w:lang w:val="en-IN"/>
+        </w:rPr>
+        <w:drawing>
+          <wp:inline distT="0" distB="0" distL="0" distR="0" wp14:anchorId="3A162063" wp14:editId="7DE55186">
+            <wp:extent cx="5359675" cy="609631"/>
+            <wp:effectExtent l="0" t="0" r="0" b="0"/>
+            <wp:docPr id="19264399" name="Picture 1"/>
+            <wp:cNvGraphicFramePr>
+              <a:graphicFrameLocks xmlns:a="http://schemas.openxmlformats.org/drawingml/2006/main" noChangeAspect="1"/>
+            </wp:cNvGraphicFramePr>
+            <a:graphic xmlns:a="http://schemas.openxmlformats.org/drawingml/2006/main">
+              <a:graphicData uri="http://schemas.openxmlformats.org/drawingml/2006/picture">
+                <pic:pic xmlns:pic="http://schemas.openxmlformats.org/drawingml/2006/picture">
+                  <pic:nvPicPr>
+                    <pic:cNvPr id="19264399" name=""/>
+                    <pic:cNvPicPr/>
+                  </pic:nvPicPr>
+                  <pic:blipFill>
+                    <a:blip r:embed="rId7"/>
+                    <a:stretch>
+                      <a:fillRect/>
+                    </a:stretch>
+                  </pic:blipFill>
+                  <pic:spPr>
+                    <a:xfrm>
+                      <a:off x="0" y="0"/>
+                      <a:ext cx="5359675" cy="609631"/>
+                    </a:xfrm>
+                    <a:prstGeom prst="rect">
+                      <a:avLst/>
+                    </a:prstGeom>
+                  </pic:spPr>
+                </pic:pic>
+              </a:graphicData>
+            </a:graphic>
+          </wp:inline>
+        </w:drawing>
+      </w:r>
+    </w:p>
+    <w:p>
+      <w:pPr>
+        <w:pStyle w:val="ListParagraph"/>
+        <w:numPr>
+          <w:ilvl w:val="1"/>
+          <w:numId w:val="18"/>
+        </w:numPr>
+        <w:tabs>
+          <w:tab w:val="left" w:pos="426"/>
+        </w:tabs>
+        <w:rPr>
+          <w:sz w:val="22"/>
+          <w:szCs w:val="22"/>
+          <w:lang w:val="en-IN"/>
+        </w:rPr>
+      </w:pPr>
+      <w:r>
+        <w:rPr>
+          <w:sz w:val="22"/>
+          <w:szCs w:val="22"/>
+          <w:lang w:val="en-IN"/>
+        </w:rPr>
         <w:t xml:space="preserve">Every Git Object is consisting of </w:t>
       </w:r>
       <w:r>
@@ -420,6 +522,14 @@
           <w:szCs w:val="22"/>
           <w:lang w:val="en-IN"/>
         </w:rPr>
+        <w:t xml:space="preserve">(blob 11\0Hello, Git) </w:t>
+      </w:r>
+      <w:r>
+        <w:rPr>
+          <w:sz w:val="22"/>
+          <w:szCs w:val="22"/>
+          <w:lang w:val="en-IN"/>
+        </w:rPr>
         <w:t xml:space="preserve">as per structure </w:t>
       </w:r>
       <w:r>
@@ -577,25 +687,7 @@
           <w:szCs w:val="22"/>
           <w:lang w:val="en-IN"/>
         </w:rPr>
-        <w:t xml:space="preserve"> when </w:t>
-      </w:r>
-      <w:proofErr w:type="spellStart"/>
-      <w:r>
-        <w:rPr>
-          <w:sz w:val="22"/>
-          <w:szCs w:val="22"/>
-          <w:lang w:val="en-IN"/>
-        </w:rPr>
-        <w:t>hashcode</w:t>
-      </w:r>
-      <w:proofErr w:type="spellEnd"/>
-      <w:r>
-        <w:rPr>
-          <w:sz w:val="22"/>
-          <w:szCs w:val="22"/>
-          <w:lang w:val="en-IN"/>
-        </w:rPr>
-        <w:t xml:space="preserve"> is calculated.</w:t>
+        <w:t xml:space="preserve"> when hashcode is calculated.</w:t>
       </w:r>
     </w:p>
     <w:p>
@@ -634,7 +726,7 @@
                     <pic:cNvPicPr/>
                   </pic:nvPicPr>
                   <pic:blipFill>
-                    <a:blip r:embed="rId7"/>
+                    <a:blip r:embed="rId8"/>
                     <a:stretch>
                       <a:fillRect/>
                     </a:stretch>
@@ -721,7 +813,7 @@
                     <pic:cNvPicPr/>
                   </pic:nvPicPr>
                   <pic:blipFill>
-                    <a:blip r:embed="rId8"/>
+                    <a:blip r:embed="rId9"/>
                     <a:stretch>
                       <a:fillRect/>
                     </a:stretch>
@@ -947,7 +1039,7 @@
                     <pic:cNvPicPr/>
                   </pic:nvPicPr>
                   <pic:blipFill>
-                    <a:blip r:embed="rId9"/>
+                    <a:blip r:embed="rId10"/>
                     <a:stretch>
                       <a:fillRect/>
                     </a:stretch>
@@ -994,10 +1086,10 @@
           <w:noProof/>
         </w:rPr>
         <w:drawing>
-          <wp:inline distT="0" distB="0" distL="0" distR="0" wp14:anchorId="43E547AB" wp14:editId="45A411EF">
-            <wp:extent cx="7095270" cy="2188845"/>
-            <wp:effectExtent l="19050" t="19050" r="0" b="1905"/>
-            <wp:docPr id="5" name="Picture 5" descr="Text&#10;&#10;Description automatically generated"/>
+          <wp:inline distT="0" distB="0" distL="0" distR="0" wp14:anchorId="20193C10" wp14:editId="491B6D5E">
+            <wp:extent cx="7651115" cy="2894330"/>
+            <wp:effectExtent l="0" t="0" r="0" b="0"/>
+            <wp:docPr id="676451826" name="Picture 1"/>
             <wp:cNvGraphicFramePr>
               <a:graphicFrameLocks xmlns:a="http://schemas.openxmlformats.org/drawingml/2006/main" noChangeAspect="1"/>
             </wp:cNvGraphicFramePr>
@@ -1005,11 +1097,11 @@
               <a:graphicData uri="http://schemas.openxmlformats.org/drawingml/2006/picture">
                 <pic:pic xmlns:pic="http://schemas.openxmlformats.org/drawingml/2006/picture">
                   <pic:nvPicPr>
-                    <pic:cNvPr id="5" name="Picture 5" descr="Text&#10;&#10;Description automatically generated"/>
+                    <pic:cNvPr id="676451826" name=""/>
                     <pic:cNvPicPr/>
                   </pic:nvPicPr>
                   <pic:blipFill>
-                    <a:blip r:embed="rId10"/>
+                    <a:blip r:embed="rId11"/>
                     <a:stretch>
                       <a:fillRect/>
                     </a:stretch>
@@ -1017,16 +1109,11 @@
                   <pic:spPr>
                     <a:xfrm>
                       <a:off x="0" y="0"/>
-                      <a:ext cx="7107267" cy="2192546"/>
+                      <a:ext cx="7651115" cy="2894330"/>
                     </a:xfrm>
                     <a:prstGeom prst="rect">
                       <a:avLst/>
                     </a:prstGeom>
-                    <a:ln w="19050">
-                      <a:solidFill>
-                        <a:schemeClr val="accent1"/>
-                      </a:solidFill>
-                    </a:ln>
                   </pic:spPr>
                 </pic:pic>
               </a:graphicData>
@@ -1034,23 +1121,6 @@
           </wp:inline>
         </w:drawing>
       </w:r>
-    </w:p>
-    <w:p>
-      <w:pPr>
-        <w:pStyle w:val="ListParagraph"/>
-        <w:numPr>
-          <w:ilvl w:val="0"/>
-          <w:numId w:val="18"/>
-        </w:numPr>
-        <w:tabs>
-          <w:tab w:val="left" w:pos="426"/>
-        </w:tabs>
-        <w:rPr>
-          <w:sz w:val="22"/>
-          <w:szCs w:val="22"/>
-          <w:lang w:val="en-IN"/>
-        </w:rPr>
-      </w:pPr>
       <w:r>
         <w:rPr>
           <w:b/>
@@ -1068,7 +1138,39 @@
           <w:szCs w:val="22"/>
           <w:lang w:val="en-IN"/>
         </w:rPr>
-        <w:t>: Before generating hashcode, please echo some characters with null character without -e, see if null is being printed or not. If printed, then please include -e (escape null character) while generating hashcode.</w:t>
+        <w:t xml:space="preserve">: Before generating hashcode, please echo some characters with null character without -e, see if null </w:t>
+      </w:r>
+      <w:r>
+        <w:rPr>
+          <w:sz w:val="22"/>
+          <w:szCs w:val="22"/>
+          <w:lang w:val="en-IN"/>
+        </w:rPr>
+        <w:t xml:space="preserve">character </w:t>
+      </w:r>
+      <w:r>
+        <w:rPr>
+          <w:sz w:val="22"/>
+          <w:szCs w:val="22"/>
+          <w:lang w:val="en-IN"/>
+        </w:rPr>
+        <w:t>is being printed or not. If printed, then please include -e (escape null character) while generating hashcode.</w:t>
+      </w:r>
+      <w:r>
+        <w:rPr>
+          <w:sz w:val="22"/>
+          <w:szCs w:val="22"/>
+          <w:lang w:val="en-IN"/>
+        </w:rPr>
+        <w:br/>
+      </w:r>
+      <w:r>
+        <w:rPr>
+          <w:sz w:val="22"/>
+          <w:szCs w:val="22"/>
+          <w:lang w:val="en-IN"/>
+        </w:rPr>
+        <w:br/>
       </w:r>
       <w:r>
         <w:rPr>
@@ -1090,7 +1192,7 @@
                     <pic:cNvPicPr/>
                   </pic:nvPicPr>
                   <pic:blipFill>
-                    <a:blip r:embed="rId11"/>
+                    <a:blip r:embed="rId12"/>
                     <a:stretch>
                       <a:fillRect/>
                     </a:stretch>
@@ -1157,8 +1259,6 @@
       </w:r>
       <w:r>
         <w:rPr>
-          <w:sz w:val="22"/>
-          <w:szCs w:val="22"/>
           <w:lang w:val="en-IN"/>
         </w:rPr>
         <w:sym w:font="Wingdings" w:char="F0E8"/>
@@ -1191,8 +1291,6 @@
       </w:r>
       <w:r>
         <w:rPr>
-          <w:sz w:val="22"/>
-          <w:szCs w:val="22"/>
           <w:lang w:val="en-IN"/>
         </w:rPr>
         <w:sym w:font="Wingdings" w:char="F0E8"/>
@@ -1234,8 +1332,6 @@
       </w:r>
       <w:r>
         <w:rPr>
-          <w:sz w:val="22"/>
-          <w:szCs w:val="22"/>
           <w:lang w:val="en-IN"/>
         </w:rPr>
         <w:sym w:font="Wingdings" w:char="F0E8"/>
@@ -1268,8 +1364,6 @@
       </w:r>
       <w:r>
         <w:rPr>
-          <w:sz w:val="22"/>
-          <w:szCs w:val="22"/>
           <w:lang w:val="en-IN"/>
         </w:rPr>
         <w:sym w:font="Wingdings" w:char="F0E8"/>
@@ -1311,8 +1405,6 @@
       </w:r>
       <w:r>
         <w:rPr>
-          <w:sz w:val="22"/>
-          <w:szCs w:val="22"/>
           <w:lang w:val="en-IN"/>
         </w:rPr>
         <w:sym w:font="Wingdings" w:char="F0E8"/>
@@ -1345,8 +1437,6 @@
       </w:r>
       <w:r>
         <w:rPr>
-          <w:sz w:val="22"/>
-          <w:szCs w:val="22"/>
           <w:lang w:val="en-IN"/>
         </w:rPr>
         <w:sym w:font="Wingdings" w:char="F0E8"/>
@@ -1358,6 +1448,204 @@
           <w:lang w:val="en-IN"/>
         </w:rPr>
         <w:t xml:space="preserve"> Like Hello, Git</w:t>
+      </w:r>
+      <w:r>
+        <w:rPr>
+          <w:sz w:val="22"/>
+          <w:szCs w:val="22"/>
+          <w:lang w:val="en-IN"/>
+        </w:rPr>
+        <w:br/>
+        <w:t xml:space="preserve">Now collect them as per structure </w:t>
+      </w:r>
+      <w:r>
+        <w:rPr>
+          <w:sz w:val="22"/>
+          <w:szCs w:val="22"/>
+          <w:lang w:val="en-IN"/>
+        </w:rPr>
+        <w:sym w:font="Wingdings" w:char="F0E8"/>
+      </w:r>
+      <w:r>
+        <w:rPr>
+          <w:sz w:val="22"/>
+          <w:szCs w:val="22"/>
+          <w:lang w:val="en-IN"/>
+        </w:rPr>
+        <w:t xml:space="preserve"> “blob 11\0Hello, Git” and pass it to shasum </w:t>
+      </w:r>
+      <w:r>
+        <w:rPr>
+          <w:sz w:val="22"/>
+          <w:szCs w:val="22"/>
+          <w:lang w:val="en-IN"/>
+        </w:rPr>
+        <w:br/>
+        <w:t xml:space="preserve">Like </w:t>
+      </w:r>
+      <w:bookmarkStart w:id="0" w:name="_Hlk146473309"/>
+      <w:r>
+        <w:rPr>
+          <w:sz w:val="22"/>
+          <w:szCs w:val="22"/>
+          <w:lang w:val="en-IN"/>
+        </w:rPr>
+        <w:t xml:space="preserve">echo -e </w:t>
+      </w:r>
+      <w:r>
+        <w:rPr>
+          <w:sz w:val="22"/>
+          <w:szCs w:val="22"/>
+          <w:lang w:val="en-IN"/>
+        </w:rPr>
+        <w:t>“blob 11\0Hello, Git”</w:t>
+      </w:r>
+      <w:r>
+        <w:rPr>
+          <w:sz w:val="22"/>
+          <w:szCs w:val="22"/>
+          <w:lang w:val="en-IN"/>
+        </w:rPr>
+        <w:t xml:space="preserve"> </w:t>
+      </w:r>
+      <w:r>
+        <w:rPr>
+          <w:sz w:val="22"/>
+          <w:szCs w:val="22"/>
+          <w:lang w:val="en-IN"/>
+        </w:rPr>
+        <w:t>|</w:t>
+      </w:r>
+      <w:bookmarkEnd w:id="0"/>
+      <w:r>
+        <w:rPr>
+          <w:sz w:val="22"/>
+          <w:szCs w:val="22"/>
+          <w:lang w:val="en-IN"/>
+        </w:rPr>
+        <w:t xml:space="preserve"> shasum </w:t>
+      </w:r>
+      <w:r>
+        <w:rPr>
+          <w:sz w:val="22"/>
+          <w:szCs w:val="22"/>
+          <w:lang w:val="en-IN"/>
+        </w:rPr>
+        <w:sym w:font="Wingdings" w:char="F0E8"/>
+      </w:r>
+      <w:r>
+        <w:rPr>
+          <w:sz w:val="22"/>
+          <w:szCs w:val="22"/>
+          <w:lang w:val="en-IN"/>
+        </w:rPr>
+        <w:t xml:space="preserve"> </w:t>
+      </w:r>
+      <w:r>
+        <w:rPr>
+          <w:sz w:val="22"/>
+          <w:szCs w:val="22"/>
+          <w:lang w:val="en-IN"/>
+        </w:rPr>
+        <w:t>b7aec520dec0a7516c18eb4c68b64ae1eb9b5a5e</w:t>
+      </w:r>
+      <w:r>
+        <w:rPr>
+          <w:sz w:val="22"/>
+          <w:szCs w:val="22"/>
+          <w:lang w:val="en-IN"/>
+        </w:rPr>
+        <w:br/>
+        <w:t xml:space="preserve">If we use git hash-object like </w:t>
+      </w:r>
+      <w:r>
+        <w:rPr>
+          <w:sz w:val="22"/>
+          <w:szCs w:val="22"/>
+          <w:lang w:val="en-IN"/>
+        </w:rPr>
+        <w:br/>
+      </w:r>
+      <w:r>
+        <w:rPr>
+          <w:sz w:val="22"/>
+          <w:szCs w:val="22"/>
+          <w:lang w:val="en-IN"/>
+        </w:rPr>
+        <w:t>echo “Hello, Git” |</w:t>
+      </w:r>
+      <w:r>
+        <w:rPr>
+          <w:sz w:val="22"/>
+          <w:szCs w:val="22"/>
+          <w:lang w:val="en-IN"/>
+        </w:rPr>
+        <w:t xml:space="preserve"> git hash-object --stdin</w:t>
+      </w:r>
+      <w:r>
+        <w:rPr>
+          <w:sz w:val="22"/>
+          <w:szCs w:val="22"/>
+          <w:lang w:val="en-IN"/>
+        </w:rPr>
+        <w:t xml:space="preserve"> </w:t>
+      </w:r>
+      <w:r>
+        <w:rPr>
+          <w:sz w:val="22"/>
+          <w:szCs w:val="22"/>
+          <w:lang w:val="en-IN"/>
+        </w:rPr>
+        <w:sym w:font="Wingdings" w:char="F0E8"/>
+      </w:r>
+      <w:r>
+        <w:rPr>
+          <w:sz w:val="22"/>
+          <w:szCs w:val="22"/>
+          <w:lang w:val="en-IN"/>
+        </w:rPr>
+        <w:t xml:space="preserve"> </w:t>
+      </w:r>
+      <w:r>
+        <w:rPr>
+          <w:sz w:val="22"/>
+          <w:szCs w:val="22"/>
+          <w:lang w:val="en-IN"/>
+        </w:rPr>
+        <w:t>b7aec520dec0a7516c18eb4c68b64ae1eb9b5a5e</w:t>
+      </w:r>
+      <w:r>
+        <w:rPr>
+          <w:sz w:val="22"/>
+          <w:szCs w:val="22"/>
+          <w:lang w:val="en-IN"/>
+        </w:rPr>
+        <w:br/>
+        <w:t>See, this hashcode and previous hashCode generated by shasum are same</w:t>
+      </w:r>
+      <w:r>
+        <w:rPr>
+          <w:sz w:val="22"/>
+          <w:szCs w:val="22"/>
+          <w:lang w:val="en-IN"/>
+        </w:rPr>
+        <w:t xml:space="preserve"> even though the input to both utilities are different this is because when passing “Hello, Git” to git hash-object, it will internally convert it to</w:t>
+      </w:r>
+      <w:r>
+        <w:rPr>
+          <w:sz w:val="22"/>
+          <w:szCs w:val="22"/>
+          <w:lang w:val="en-IN"/>
+        </w:rPr>
+        <w:t xml:space="preserve"> “blob 11\0Hello, Git”</w:t>
+      </w:r>
+      <w:r>
+        <w:rPr>
+          <w:sz w:val="22"/>
+          <w:szCs w:val="22"/>
+          <w:lang w:val="en-IN"/>
+        </w:rPr>
+        <w:t xml:space="preserve"> and this same will be stored into the blob object.</w:t>
       </w:r>
     </w:p>
     <w:p>

--- a/DevOps/Git/Complete Git Guide By Bogdan/Section 4 How Git Works Under the Hood/35. Contents of Git Objects.docx
+++ b/DevOps/Git/Complete Git Guide By Bogdan/Section 4 How Git Works Under the Hood/35. Contents of Git Objects.docx
@@ -1,6 +1,6 @@
 
 <file path=word/document.xml><?xml version="1.0" encoding="utf-8"?>
-<w:document xmlns:wpc="http://schemas.microsoft.com/office/word/2010/wordprocessingCanvas" xmlns:cx="http://schemas.microsoft.com/office/drawing/2014/chartex" xmlns:cx1="http://schemas.microsoft.com/office/drawing/2015/9/8/chartex" xmlns:cx2="http://schemas.microsoft.com/office/drawing/2015/10/21/chartex" xmlns:cx3="http://schemas.microsoft.com/office/drawing/2016/5/9/chartex" xmlns:cx4="http://schemas.microsoft.com/office/drawing/2016/5/10/chartex" xmlns:cx5="http://schemas.microsoft.com/office/drawing/2016/5/11/chartex" xmlns:cx6="http://schemas.microsoft.com/office/drawing/2016/5/12/chartex" xmlns:cx7="http://schemas.microsoft.com/office/drawing/2016/5/13/chartex" xmlns:cx8="http://schemas.microsoft.com/office/drawing/2016/5/14/chartex" xmlns:mc="http://schemas.openxmlformats.org/markup-compatibility/2006" xmlns:aink="http://schemas.microsoft.com/office/drawing/2016/ink" xmlns:am3d="http://schemas.microsoft.com/office/drawing/2017/model3d" xmlns:o="urn:schemas-microsoft-com:office:office" xmlns:oel="http://schemas.microsoft.com/office/2019/extlst" xmlns:r="http://schemas.openxmlformats.org/officeDocument/2006/relationships" xmlns:m="http://schemas.openxmlformats.org/officeDocument/2006/math" xmlns:v="urn:schemas-microsoft-com:vml" xmlns:wp14="http://schemas.microsoft.com/office/word/2010/wordprocessingDrawing" xmlns:wp="http://schemas.openxmlformats.org/drawingml/2006/wordprocessingDrawing" xmlns:w10="urn:schemas-microsoft-com:office:word" xmlns:w="http://schemas.openxmlformats.org/wordprocessingml/2006/main" xmlns:w14="http://schemas.microsoft.com/office/word/2010/wordml" xmlns:w15="http://schemas.microsoft.com/office/word/2012/wordml" xmlns:w16cex="http://schemas.microsoft.com/office/word/2018/wordml/cex" xmlns:w16cid="http://schemas.microsoft.com/office/word/2016/wordml/cid" xmlns:w16="http://schemas.microsoft.com/office/word/2018/wordml" xmlns:w16sdtdh="http://schemas.microsoft.com/office/word/2020/wordml/sdtdatahash" xmlns:w16se="http://schemas.microsoft.com/office/word/2015/wordml/symex" xmlns:wpg="http://schemas.microsoft.com/office/word/2010/wordprocessingGroup" xmlns:wpi="http://schemas.microsoft.com/office/word/2010/wordprocessingInk" xmlns:wne="http://schemas.microsoft.com/office/word/2006/wordml" xmlns:wps="http://schemas.microsoft.com/office/word/2010/wordprocessingShape" mc:Ignorable="w14 w15 w16se w16cid w16 w16cex w16sdtdh wp14">
+<w:document xmlns:wpc="http://schemas.microsoft.com/office/word/2010/wordprocessingCanvas" xmlns:cx="http://schemas.microsoft.com/office/drawing/2014/chartex" xmlns:cx1="http://schemas.microsoft.com/office/drawing/2015/9/8/chartex" xmlns:cx2="http://schemas.microsoft.com/office/drawing/2015/10/21/chartex" xmlns:cx3="http://schemas.microsoft.com/office/drawing/2016/5/9/chartex" xmlns:cx4="http://schemas.microsoft.com/office/drawing/2016/5/10/chartex" xmlns:cx5="http://schemas.microsoft.com/office/drawing/2016/5/11/chartex" xmlns:cx6="http://schemas.microsoft.com/office/drawing/2016/5/12/chartex" xmlns:cx7="http://schemas.microsoft.com/office/drawing/2016/5/13/chartex" xmlns:cx8="http://schemas.microsoft.com/office/drawing/2016/5/14/chartex" xmlns:mc="http://schemas.openxmlformats.org/markup-compatibility/2006" xmlns:aink="http://schemas.microsoft.com/office/drawing/2016/ink" xmlns:am3d="http://schemas.microsoft.com/office/drawing/2017/model3d" xmlns:o="urn:schemas-microsoft-com:office:office" xmlns:oel="http://schemas.microsoft.com/office/2019/extlst" xmlns:r="http://schemas.openxmlformats.org/officeDocument/2006/relationships" xmlns:m="http://schemas.openxmlformats.org/officeDocument/2006/math" xmlns:v="urn:schemas-microsoft-com:vml" xmlns:wp14="http://schemas.microsoft.com/office/word/2010/wordprocessingDrawing" xmlns:wp="http://schemas.openxmlformats.org/drawingml/2006/wordprocessingDrawing" xmlns:w10="urn:schemas-microsoft-com:office:word" xmlns:w="http://schemas.openxmlformats.org/wordprocessingml/2006/main" xmlns:w14="http://schemas.microsoft.com/office/word/2010/wordml" xmlns:w15="http://schemas.microsoft.com/office/word/2012/wordml" xmlns:w16cex="http://schemas.microsoft.com/office/word/2018/wordml/cex" xmlns:w16cid="http://schemas.microsoft.com/office/word/2016/wordml/cid" xmlns:w16="http://schemas.microsoft.com/office/word/2018/wordml" xmlns:w16du="http://schemas.microsoft.com/office/word/2023/wordml/word16du" xmlns:w16sdtdh="http://schemas.microsoft.com/office/word/2020/wordml/sdtdatahash" xmlns:w16se="http://schemas.microsoft.com/office/word/2015/wordml/symex" xmlns:wpg="http://schemas.microsoft.com/office/word/2010/wordprocessingGroup" xmlns:wpi="http://schemas.microsoft.com/office/word/2010/wordprocessingInk" xmlns:wne="http://schemas.microsoft.com/office/word/2006/wordml" xmlns:wps="http://schemas.microsoft.com/office/word/2010/wordprocessingShape" mc:Ignorable="w14 w15 w16se w16cid w16 w16cex w16sdtdh w16du wp14">
   <w:body>
     <w:p>
       <w:pPr>
@@ -200,6 +200,7 @@
       </w:r>
       <w:r>
         <w:rPr>
+          <w:noProof/>
           <w:sz w:val="22"/>
           <w:szCs w:val="22"/>
           <w:lang w:val="en-IN"/>
@@ -1472,7 +1473,25 @@
           <w:szCs w:val="22"/>
           <w:lang w:val="en-IN"/>
         </w:rPr>
-        <w:t xml:space="preserve"> “blob 11\0Hello, Git” and pass it to shasum </w:t>
+        <w:t xml:space="preserve"> </w:t>
+      </w:r>
+      <w:r>
+        <w:rPr>
+          <w:b/>
+          <w:bCs/>
+          <w:sz w:val="22"/>
+          <w:szCs w:val="22"/>
+          <w:lang w:val="en-IN"/>
+        </w:rPr>
+        <w:t>“blob 11\0Hello, Git” and pass it to shasum</w:t>
+      </w:r>
+      <w:r>
+        <w:rPr>
+          <w:sz w:val="22"/>
+          <w:szCs w:val="22"/>
+          <w:lang w:val="en-IN"/>
+        </w:rPr>
+        <w:t xml:space="preserve"> </w:t>
       </w:r>
       <w:r>
         <w:rPr>
@@ -1490,23 +1509,7 @@
           <w:szCs w:val="22"/>
           <w:lang w:val="en-IN"/>
         </w:rPr>
-        <w:t xml:space="preserve">echo -e </w:t>
-      </w:r>
-      <w:r>
-        <w:rPr>
-          <w:sz w:val="22"/>
-          <w:szCs w:val="22"/>
-          <w:lang w:val="en-IN"/>
-        </w:rPr>
-        <w:t>“blob 11\0Hello, Git”</w:t>
-      </w:r>
-      <w:r>
-        <w:rPr>
-          <w:sz w:val="22"/>
-          <w:szCs w:val="22"/>
-          <w:lang w:val="en-IN"/>
-        </w:rPr>
-        <w:t xml:space="preserve"> </w:t>
+        <w:t xml:space="preserve">echo -e “blob 11\0Hello, Git” </w:t>
       </w:r>
       <w:r>
         <w:rPr>
@@ -1565,22 +1568,7 @@
           <w:lang w:val="en-IN"/>
         </w:rPr>
         <w:br/>
-      </w:r>
-      <w:r>
-        <w:rPr>
-          <w:sz w:val="22"/>
-          <w:szCs w:val="22"/>
-          <w:lang w:val="en-IN"/>
-        </w:rPr>
-        <w:t>echo “Hello, Git” |</w:t>
-      </w:r>
-      <w:r>
-        <w:rPr>
-          <w:sz w:val="22"/>
-          <w:szCs w:val="22"/>
-          <w:lang w:val="en-IN"/>
-        </w:rPr>
-        <w:t xml:space="preserve"> git hash-object --stdin</w:t>
+        <w:t>echo “Hello, Git” | git hash-object --stdin</w:t>
       </w:r>
       <w:r>
         <w:rPr>
@@ -1676,7 +1664,7 @@
 </file>
 
 <file path=word/numbering.xml><?xml version="1.0" encoding="utf-8"?>
-<w:numbering xmlns:wpc="http://schemas.microsoft.com/office/word/2010/wordprocessingCanvas" xmlns:cx="http://schemas.microsoft.com/office/drawing/2014/chartex" xmlns:cx1="http://schemas.microsoft.com/office/drawing/2015/9/8/chartex" xmlns:cx2="http://schemas.microsoft.com/office/drawing/2015/10/21/chartex" xmlns:cx3="http://schemas.microsoft.com/office/drawing/2016/5/9/chartex" xmlns:cx4="http://schemas.microsoft.com/office/drawing/2016/5/10/chartex" xmlns:cx5="http://schemas.microsoft.com/office/drawing/2016/5/11/chartex" xmlns:cx6="http://schemas.microsoft.com/office/drawing/2016/5/12/chartex" xmlns:cx7="http://schemas.microsoft.com/office/drawing/2016/5/13/chartex" xmlns:cx8="http://schemas.microsoft.com/office/drawing/2016/5/14/chartex" xmlns:mc="http://schemas.openxmlformats.org/markup-compatibility/2006" xmlns:aink="http://schemas.microsoft.com/office/drawing/2016/ink" xmlns:am3d="http://schemas.microsoft.com/office/drawing/2017/model3d" xmlns:o="urn:schemas-microsoft-com:office:office" xmlns:oel="http://schemas.microsoft.com/office/2019/extlst" xmlns:r="http://schemas.openxmlformats.org/officeDocument/2006/relationships" xmlns:m="http://schemas.openxmlformats.org/officeDocument/2006/math" xmlns:v="urn:schemas-microsoft-com:vml" xmlns:wp14="http://schemas.microsoft.com/office/word/2010/wordprocessingDrawing" xmlns:wp="http://schemas.openxmlformats.org/drawingml/2006/wordprocessingDrawing" xmlns:w10="urn:schemas-microsoft-com:office:word" xmlns:w="http://schemas.openxmlformats.org/wordprocessingml/2006/main" xmlns:w14="http://schemas.microsoft.com/office/word/2010/wordml" xmlns:w15="http://schemas.microsoft.com/office/word/2012/wordml" xmlns:w16cex="http://schemas.microsoft.com/office/word/2018/wordml/cex" xmlns:w16cid="http://schemas.microsoft.com/office/word/2016/wordml/cid" xmlns:w16="http://schemas.microsoft.com/office/word/2018/wordml" xmlns:w16sdtdh="http://schemas.microsoft.com/office/word/2020/wordml/sdtdatahash" xmlns:w16se="http://schemas.microsoft.com/office/word/2015/wordml/symex" xmlns:wpg="http://schemas.microsoft.com/office/word/2010/wordprocessingGroup" xmlns:wpi="http://schemas.microsoft.com/office/word/2010/wordprocessingInk" xmlns:wne="http://schemas.microsoft.com/office/word/2006/wordml" xmlns:wps="http://schemas.microsoft.com/office/word/2010/wordprocessingShape" mc:Ignorable="w14 w15 w16se w16cid w16 w16cex w16sdtdh wp14">
+<w:numbering xmlns:wpc="http://schemas.microsoft.com/office/word/2010/wordprocessingCanvas" xmlns:cx="http://schemas.microsoft.com/office/drawing/2014/chartex" xmlns:cx1="http://schemas.microsoft.com/office/drawing/2015/9/8/chartex" xmlns:cx2="http://schemas.microsoft.com/office/drawing/2015/10/21/chartex" xmlns:cx3="http://schemas.microsoft.com/office/drawing/2016/5/9/chartex" xmlns:cx4="http://schemas.microsoft.com/office/drawing/2016/5/10/chartex" xmlns:cx5="http://schemas.microsoft.com/office/drawing/2016/5/11/chartex" xmlns:cx6="http://schemas.microsoft.com/office/drawing/2016/5/12/chartex" xmlns:cx7="http://schemas.microsoft.com/office/drawing/2016/5/13/chartex" xmlns:cx8="http://schemas.microsoft.com/office/drawing/2016/5/14/chartex" xmlns:mc="http://schemas.openxmlformats.org/markup-compatibility/2006" xmlns:aink="http://schemas.microsoft.com/office/drawing/2016/ink" xmlns:am3d="http://schemas.microsoft.com/office/drawing/2017/model3d" xmlns:o="urn:schemas-microsoft-com:office:office" xmlns:oel="http://schemas.microsoft.com/office/2019/extlst" xmlns:r="http://schemas.openxmlformats.org/officeDocument/2006/relationships" xmlns:m="http://schemas.openxmlformats.org/officeDocument/2006/math" xmlns:v="urn:schemas-microsoft-com:vml" xmlns:wp14="http://schemas.microsoft.com/office/word/2010/wordprocessingDrawing" xmlns:wp="http://schemas.openxmlformats.org/drawingml/2006/wordprocessingDrawing" xmlns:w10="urn:schemas-microsoft-com:office:word" xmlns:w="http://schemas.openxmlformats.org/wordprocessingml/2006/main" xmlns:w14="http://schemas.microsoft.com/office/word/2010/wordml" xmlns:w15="http://schemas.microsoft.com/office/word/2012/wordml" xmlns:w16cex="http://schemas.microsoft.com/office/word/2018/wordml/cex" xmlns:w16cid="http://schemas.microsoft.com/office/word/2016/wordml/cid" xmlns:w16="http://schemas.microsoft.com/office/word/2018/wordml" xmlns:w16du="http://schemas.microsoft.com/office/word/2023/wordml/word16du" xmlns:w16sdtdh="http://schemas.microsoft.com/office/word/2020/wordml/sdtdatahash" xmlns:w16se="http://schemas.microsoft.com/office/word/2015/wordml/symex" xmlns:wpg="http://schemas.microsoft.com/office/word/2010/wordprocessingGroup" xmlns:wpi="http://schemas.microsoft.com/office/word/2010/wordprocessingInk" xmlns:wne="http://schemas.microsoft.com/office/word/2006/wordml" xmlns:wps="http://schemas.microsoft.com/office/word/2010/wordprocessingShape" mc:Ignorable="w14 w15 w16se w16cid w16 w16cex w16sdtdh w16du wp14">
   <w:abstractNum w:abstractNumId="0" w15:restartNumberingAfterBreak="0">
     <w:nsid w:val="00600F49"/>
     <w:multiLevelType w:val="multilevel"/>
@@ -3310,7 +3298,7 @@
 </file>
 
 <file path=word/styles.xml><?xml version="1.0" encoding="utf-8"?>
-<w:styles xmlns:mc="http://schemas.openxmlformats.org/markup-compatibility/2006" xmlns:r="http://schemas.openxmlformats.org/officeDocument/2006/relationships" xmlns:w="http://schemas.openxmlformats.org/wordprocessingml/2006/main" xmlns:w14="http://schemas.microsoft.com/office/word/2010/wordml" xmlns:w15="http://schemas.microsoft.com/office/word/2012/wordml" xmlns:w16cex="http://schemas.microsoft.com/office/word/2018/wordml/cex" xmlns:w16cid="http://schemas.microsoft.com/office/word/2016/wordml/cid" xmlns:w16="http://schemas.microsoft.com/office/word/2018/wordml" xmlns:w16sdtdh="http://schemas.microsoft.com/office/word/2020/wordml/sdtdatahash" xmlns:w16se="http://schemas.microsoft.com/office/word/2015/wordml/symex" mc:Ignorable="w14 w15 w16se w16cid w16 w16cex w16sdtdh">
+<w:styles xmlns:mc="http://schemas.openxmlformats.org/markup-compatibility/2006" xmlns:r="http://schemas.openxmlformats.org/officeDocument/2006/relationships" xmlns:w="http://schemas.openxmlformats.org/wordprocessingml/2006/main" xmlns:w14="http://schemas.microsoft.com/office/word/2010/wordml" xmlns:w15="http://schemas.microsoft.com/office/word/2012/wordml" xmlns:w16cex="http://schemas.microsoft.com/office/word/2018/wordml/cex" xmlns:w16cid="http://schemas.microsoft.com/office/word/2016/wordml/cid" xmlns:w16="http://schemas.microsoft.com/office/word/2018/wordml" xmlns:w16du="http://schemas.microsoft.com/office/word/2023/wordml/word16du" xmlns:w16sdtdh="http://schemas.microsoft.com/office/word/2020/wordml/sdtdatahash" xmlns:w16se="http://schemas.microsoft.com/office/word/2015/wordml/symex" mc:Ignorable="w14 w15 w16se w16cid w16 w16cex w16sdtdh w16du">
   <w:docDefaults>
     <w:rPrDefault>
       <w:rPr>
